--- a/models/tools/pruning-and-refactoring/synchronization/src/main/resources/synchronization/Gendoc/gendocTemplate.docx
+++ b/models/tools/pruning-and-refactoring/synchronization/src/main/resources/synchronization/Gendoc/gendocTemplate.docx
@@ -1,6 +1,6 @@
 
 <file path=word/document.xml><?xml version="1.0" encoding="utf-8"?>
-<w:document xmlns:wpc="http://schemas.microsoft.com/office/word/2010/wordprocessingCanvas" xmlns:cx="http://schemas.microsoft.com/office/drawing/2014/chartex" xmlns:cx1="http://schemas.microsoft.com/office/drawing/2015/9/8/chartex" xmlns:cx2="http://schemas.microsoft.com/office/drawing/2015/10/21/chartex" xmlns:cx3="http://schemas.microsoft.com/office/drawing/2016/5/9/chartex" xmlns:cx4="http://schemas.microsoft.com/office/drawing/2016/5/10/chartex" xmlns:cx5="http://schemas.microsoft.com/office/drawing/2016/5/11/chartex" xmlns:cx6="http://schemas.microsoft.com/office/drawing/2016/5/12/chartex" xmlns:cx7="http://schemas.microsoft.com/office/drawing/2016/5/13/chartex" xmlns:cx8="http://schemas.microsoft.com/office/drawing/2016/5/14/chartex" xmlns:mc="http://schemas.openxmlformats.org/markup-compatibility/2006" xmlns:aink="http://schemas.microsoft.com/office/drawing/2016/ink" xmlns:am3d="http://schemas.microsoft.com/office/drawing/2017/model3d" xmlns:o="urn:schemas-microsoft-com:office:office" xmlns:r="http://schemas.openxmlformats.org/officeDocument/2006/relationships" xmlns:m="http://schemas.openxmlformats.org/officeDocument/2006/math" xmlns:v="urn:schemas-microsoft-com:vml" xmlns:wp14="http://schemas.microsoft.com/office/word/2010/wordprocessingDrawing" xmlns:wp="http://schemas.openxmlformats.org/drawingml/2006/wordprocessingDrawing" xmlns:w10="urn:schemas-microsoft-com:office:word" xmlns:w="http://schemas.openxmlformats.org/wordprocessingml/2006/main" xmlns:w14="http://schemas.microsoft.com/office/word/2010/wordml" xmlns:w15="http://schemas.microsoft.com/office/word/2012/wordml" xmlns:w16cex="http://schemas.microsoft.com/office/word/2018/wordml/cex" xmlns:w16cid="http://schemas.microsoft.com/office/word/2016/wordml/cid" xmlns:w16="http://schemas.microsoft.com/office/word/2018/wordml" xmlns:w16sdtdh="http://schemas.microsoft.com/office/word/2020/wordml/sdtdatahash" xmlns:w16se="http://schemas.microsoft.com/office/word/2015/wordml/symex" xmlns:wpg="http://schemas.microsoft.com/office/word/2010/wordprocessingGroup" xmlns:wpi="http://schemas.microsoft.com/office/word/2010/wordprocessingInk" xmlns:wne="http://schemas.microsoft.com/office/word/2006/wordml" xmlns:wps="http://schemas.microsoft.com/office/word/2010/wordprocessingShape" mc:Ignorable="w14 w15 w16se w16cid w16 w16cex w16sdtdh wp14">
+<w:document xmlns:wpc="http://schemas.microsoft.com/office/word/2010/wordprocessingCanvas" xmlns:cx="http://schemas.microsoft.com/office/drawing/2014/chartex" xmlns:cx1="http://schemas.microsoft.com/office/drawing/2015/9/8/chartex" xmlns:cx2="http://schemas.microsoft.com/office/drawing/2015/10/21/chartex" xmlns:cx3="http://schemas.microsoft.com/office/drawing/2016/5/9/chartex" xmlns:cx4="http://schemas.microsoft.com/office/drawing/2016/5/10/chartex" xmlns:cx5="http://schemas.microsoft.com/office/drawing/2016/5/11/chartex" xmlns:cx6="http://schemas.microsoft.com/office/drawing/2016/5/12/chartex" xmlns:cx7="http://schemas.microsoft.com/office/drawing/2016/5/13/chartex" xmlns:cx8="http://schemas.microsoft.com/office/drawing/2016/5/14/chartex" xmlns:mc="http://schemas.openxmlformats.org/markup-compatibility/2006" xmlns:aink="http://schemas.microsoft.com/office/drawing/2016/ink" xmlns:am3d="http://schemas.microsoft.com/office/drawing/2017/model3d" xmlns:o="urn:schemas-microsoft-com:office:office" xmlns:oel="http://schemas.microsoft.com/office/2019/extlst" xmlns:r="http://schemas.openxmlformats.org/officeDocument/2006/relationships" xmlns:m="http://schemas.openxmlformats.org/officeDocument/2006/math" xmlns:v="urn:schemas-microsoft-com:vml" xmlns:wp14="http://schemas.microsoft.com/office/word/2010/wordprocessingDrawing" xmlns:wp="http://schemas.openxmlformats.org/drawingml/2006/wordprocessingDrawing" xmlns:w10="urn:schemas-microsoft-com:office:word" xmlns:w="http://schemas.openxmlformats.org/wordprocessingml/2006/main" xmlns:w14="http://schemas.microsoft.com/office/word/2010/wordml" xmlns:w15="http://schemas.microsoft.com/office/word/2012/wordml" xmlns:w16cex="http://schemas.microsoft.com/office/word/2018/wordml/cex" xmlns:w16cid="http://schemas.microsoft.com/office/word/2016/wordml/cid" xmlns:w16="http://schemas.microsoft.com/office/word/2018/wordml" xmlns:w16sdtdh="http://schemas.microsoft.com/office/word/2020/wordml/sdtdatahash" xmlns:w16se="http://schemas.microsoft.com/office/word/2015/wordml/symex" xmlns:wpg="http://schemas.microsoft.com/office/word/2010/wordprocessingGroup" xmlns:wpi="http://schemas.microsoft.com/office/word/2010/wordprocessingInk" xmlns:wne="http://schemas.microsoft.com/office/word/2006/wordml" xmlns:wps="http://schemas.microsoft.com/office/word/2010/wordprocessingShape" mc:Ignorable="w14 w15 w16se w16cid w16 w16cex w16sdtdh wp14">
   <w:background w:color="FFFFFF"/>
   <w:body>
     <w:p>
@@ -92,7 +92,23 @@
           <w:color w:val="984806" w:themeColor="accent6" w:themeShade="80"/>
           <w:lang w:val="en-GB"/>
         </w:rPr>
-        <w:t>.0.0-tsp.</w:t>
+        <w:t>.0.0-ts</w:t>
+      </w:r>
+      <w:r>
+        <w:rPr>
+          <w:rFonts w:asciiTheme="minorHAnsi" w:hAnsiTheme="minorHAnsi"/>
+          <w:color w:val="984806" w:themeColor="accent6" w:themeShade="80"/>
+          <w:lang w:val="en-GB"/>
+        </w:rPr>
+        <w:t>i</w:t>
+      </w:r>
+      <w:r>
+        <w:rPr>
+          <w:rFonts w:asciiTheme="minorHAnsi" w:hAnsiTheme="minorHAnsi"/>
+          <w:color w:val="984806" w:themeColor="accent6" w:themeShade="80"/>
+          <w:lang w:val="en-GB"/>
+        </w:rPr>
+        <w:t>.</w:t>
       </w:r>
       <w:r>
         <w:rPr>
@@ -204,40 +220,52 @@
           <w:color w:val="984806" w:themeColor="accent6" w:themeShade="80"/>
           <w:lang w:val="en-GB"/>
         </w:rPr>
-        <w:t>’${project_</w:t>
-      </w:r>
-      <w:proofErr w:type="gramStart"/>
+        <w:t>’${</w:t>
+      </w:r>
+      <w:proofErr w:type="spellStart"/>
       <w:r>
         <w:rPr>
           <w:rFonts w:asciiTheme="minorHAnsi" w:hAnsiTheme="minorHAnsi"/>
           <w:color w:val="984806" w:themeColor="accent6" w:themeShade="80"/>
           <w:lang w:val="en-GB"/>
         </w:rPr>
-        <w:t>loc}\</w:t>
-      </w:r>
-      <w:proofErr w:type="gramEnd"/>
+        <w:t>project_</w:t>
+      </w:r>
+      <w:proofErr w:type="gramStart"/>
       <w:r>
         <w:rPr>
           <w:rFonts w:asciiTheme="minorHAnsi" w:hAnsiTheme="minorHAnsi"/>
           <w:color w:val="984806" w:themeColor="accent6" w:themeShade="80"/>
           <w:lang w:val="en-GB"/>
         </w:rPr>
-        <w:t>G.7721_v1.00</w:t>
-      </w:r>
+        <w:t>loc</w:t>
+      </w:r>
+      <w:proofErr w:type="spellEnd"/>
       <w:r>
         <w:rPr>
           <w:rFonts w:asciiTheme="minorHAnsi" w:hAnsiTheme="minorHAnsi"/>
           <w:color w:val="984806" w:themeColor="accent6" w:themeShade="80"/>
           <w:lang w:val="en-GB"/>
         </w:rPr>
-        <w:t>.uml</w:t>
-      </w:r>
+        <w:t>}\</w:t>
+      </w:r>
+      <w:proofErr w:type="spellStart"/>
+      <w:proofErr w:type="gramEnd"/>
       <w:r>
         <w:rPr>
           <w:rFonts w:asciiTheme="minorHAnsi" w:hAnsiTheme="minorHAnsi"/>
           <w:color w:val="984806" w:themeColor="accent6" w:themeShade="80"/>
           <w:lang w:val="en-GB"/>
         </w:rPr>
+        <w:t>Synchronization.uml</w:t>
+      </w:r>
+      <w:proofErr w:type="spellEnd"/>
+      <w:r>
+        <w:rPr>
+          <w:rFonts w:asciiTheme="minorHAnsi" w:hAnsiTheme="minorHAnsi"/>
+          <w:color w:val="984806" w:themeColor="accent6" w:themeShade="80"/>
+          <w:lang w:val="en-GB"/>
+        </w:rPr>
         <w:t>' element=’{0}’</w:t>
       </w:r>
       <w:r>
@@ -246,7 +274,43 @@
           <w:color w:val="7030A0"/>
           <w:lang w:val="en-GB"/>
         </w:rPr>
-        <w:t xml:space="preserve"> element=’{0}’ importedBundles='gmf;papyrus' /&gt;</w:t>
+        <w:t xml:space="preserve"> element=’{0}’ </w:t>
+      </w:r>
+      <w:proofErr w:type="spellStart"/>
+      <w:r>
+        <w:rPr>
+          <w:rFonts w:asciiTheme="minorHAnsi" w:hAnsiTheme="minorHAnsi"/>
+          <w:color w:val="7030A0"/>
+          <w:lang w:val="en-GB"/>
+        </w:rPr>
+        <w:t>importedBundles</w:t>
+      </w:r>
+      <w:proofErr w:type="spellEnd"/>
+      <w:r>
+        <w:rPr>
+          <w:rFonts w:asciiTheme="minorHAnsi" w:hAnsiTheme="minorHAnsi"/>
+          <w:color w:val="7030A0"/>
+          <w:lang w:val="en-GB"/>
+        </w:rPr>
+        <w:t>='</w:t>
+      </w:r>
+      <w:proofErr w:type="spellStart"/>
+      <w:r>
+        <w:rPr>
+          <w:rFonts w:asciiTheme="minorHAnsi" w:hAnsiTheme="minorHAnsi"/>
+          <w:color w:val="7030A0"/>
+          <w:lang w:val="en-GB"/>
+        </w:rPr>
+        <w:t>gmf;papyrus</w:t>
+      </w:r>
+      <w:proofErr w:type="spellEnd"/>
+      <w:r>
+        <w:rPr>
+          <w:rFonts w:asciiTheme="minorHAnsi" w:hAnsiTheme="minorHAnsi"/>
+          <w:color w:val="7030A0"/>
+          <w:lang w:val="en-GB"/>
+        </w:rPr>
+        <w:t>' /&gt;</w:t>
       </w:r>
       <w:r>
         <w:rPr>
@@ -276,7 +340,29 @@
           <w:sz w:val="20"/>
           <w:szCs w:val="20"/>
         </w:rPr>
-        <w:t>&lt;gendoc&gt;&lt;drop/&gt;</w:t>
+        <w:t>&lt;</w:t>
+      </w:r>
+      <w:proofErr w:type="spellStart"/>
+      <w:r>
+        <w:rPr>
+          <w:rFonts w:asciiTheme="minorHAnsi" w:hAnsiTheme="minorHAnsi"/>
+          <w:bCs/>
+          <w:color w:val="7030A0"/>
+          <w:sz w:val="20"/>
+          <w:szCs w:val="20"/>
+        </w:rPr>
+        <w:t>gendoc</w:t>
+      </w:r>
+      <w:proofErr w:type="spellEnd"/>
+      <w:r>
+        <w:rPr>
+          <w:rFonts w:asciiTheme="minorHAnsi" w:hAnsiTheme="minorHAnsi"/>
+          <w:bCs/>
+          <w:color w:val="7030A0"/>
+          <w:sz w:val="20"/>
+          <w:szCs w:val="20"/>
+        </w:rPr>
+        <w:t>&gt;&lt;drop/&gt;</w:t>
       </w:r>
     </w:p>
     <w:p>
@@ -374,7 +460,29 @@
           <w:sz w:val="20"/>
           <w:szCs w:val="20"/>
         </w:rPr>
-        <w:t>&lt;/gendoc&gt;&lt;drop/&gt;</w:t>
+        <w:t>&lt;/</w:t>
+      </w:r>
+      <w:proofErr w:type="spellStart"/>
+      <w:r>
+        <w:rPr>
+          <w:rFonts w:asciiTheme="minorHAnsi" w:hAnsiTheme="minorHAnsi"/>
+          <w:bCs/>
+          <w:color w:val="7030A0"/>
+          <w:sz w:val="20"/>
+          <w:szCs w:val="20"/>
+        </w:rPr>
+        <w:t>gendoc</w:t>
+      </w:r>
+      <w:proofErr w:type="spellEnd"/>
+      <w:r>
+        <w:rPr>
+          <w:rFonts w:asciiTheme="minorHAnsi" w:hAnsiTheme="minorHAnsi"/>
+          <w:bCs/>
+          <w:color w:val="7030A0"/>
+          <w:sz w:val="20"/>
+          <w:szCs w:val="20"/>
+        </w:rPr>
+        <w:t>&gt;&lt;drop/&gt;</w:t>
       </w:r>
     </w:p>
     <w:p>
@@ -405,9 +513,9 @@
           <w:szCs w:val="20"/>
           <w:lang w:val="en-GB"/>
         </w:rPr>
-        <w:t>’${project_</w:t>
-      </w:r>
-      <w:proofErr w:type="gramStart"/>
+        <w:t>’${</w:t>
+      </w:r>
+      <w:proofErr w:type="spellStart"/>
       <w:r>
         <w:rPr>
           <w:rFonts w:ascii="Calibri" w:eastAsia="Times New Roman" w:hAnsi="Calibri" w:cs="Calibri"/>
@@ -416,9 +524,9 @@
           <w:szCs w:val="20"/>
           <w:lang w:val="en-GB"/>
         </w:rPr>
-        <w:t>loc}\</w:t>
-      </w:r>
-      <w:proofErr w:type="gramEnd"/>
+        <w:t>project_</w:t>
+      </w:r>
+      <w:proofErr w:type="gramStart"/>
       <w:r>
         <w:rPr>
           <w:rFonts w:ascii="Calibri" w:eastAsia="Times New Roman" w:hAnsi="Calibri" w:cs="Calibri"/>
@@ -427,8 +535,9 @@
           <w:szCs w:val="20"/>
           <w:lang w:val="en-GB"/>
         </w:rPr>
-        <w:t>G.7721_v1.00</w:t>
-      </w:r>
+        <w:t>loc</w:t>
+      </w:r>
+      <w:proofErr w:type="spellEnd"/>
       <w:r>
         <w:rPr>
           <w:rFonts w:ascii="Calibri" w:eastAsia="Times New Roman" w:hAnsi="Calibri" w:cs="Calibri"/>
@@ -437,8 +546,10 @@
           <w:szCs w:val="20"/>
           <w:lang w:val="en-GB"/>
         </w:rPr>
-        <w:t>.uml</w:t>
-      </w:r>
+        <w:t>}\</w:t>
+      </w:r>
+      <w:proofErr w:type="spellStart"/>
+      <w:proofErr w:type="gramEnd"/>
       <w:r>
         <w:rPr>
           <w:rFonts w:ascii="Calibri" w:eastAsia="Times New Roman" w:hAnsi="Calibri" w:cs="Calibri"/>
@@ -447,17 +558,72 @@
           <w:szCs w:val="20"/>
           <w:lang w:val="en-GB"/>
         </w:rPr>
-        <w:t>'</w:t>
-      </w:r>
-      <w:r>
-        <w:rPr>
-          <w:rFonts w:asciiTheme="minorHAnsi" w:hAnsiTheme="minorHAnsi"/>
-          <w:color w:val="7030A0"/>
+        <w:t>Synchronization.uml</w:t>
+      </w:r>
+      <w:proofErr w:type="spellEnd"/>
+      <w:r>
+        <w:rPr>
+          <w:rFonts w:ascii="Calibri" w:eastAsia="Times New Roman" w:hAnsi="Calibri" w:cs="Calibri"/>
+          <w:color w:val="984806" w:themeColor="accent6" w:themeShade="80"/>
           <w:sz w:val="20"/>
           <w:szCs w:val="20"/>
           <w:lang w:val="en-GB"/>
         </w:rPr>
-        <w:t xml:space="preserve"> element=’{0}’ importedBundles='gmf;papyrus' /&gt;</w:t>
+        <w:t>'</w:t>
+      </w:r>
+      <w:r>
+        <w:rPr>
+          <w:rFonts w:asciiTheme="minorHAnsi" w:hAnsiTheme="minorHAnsi"/>
+          <w:color w:val="7030A0"/>
+          <w:sz w:val="20"/>
+          <w:szCs w:val="20"/>
+          <w:lang w:val="en-GB"/>
+        </w:rPr>
+        <w:t xml:space="preserve"> element=’{0}’ </w:t>
+      </w:r>
+      <w:proofErr w:type="spellStart"/>
+      <w:r>
+        <w:rPr>
+          <w:rFonts w:asciiTheme="minorHAnsi" w:hAnsiTheme="minorHAnsi"/>
+          <w:color w:val="7030A0"/>
+          <w:sz w:val="20"/>
+          <w:szCs w:val="20"/>
+          <w:lang w:val="en-GB"/>
+        </w:rPr>
+        <w:t>importedBundles</w:t>
+      </w:r>
+      <w:proofErr w:type="spellEnd"/>
+      <w:r>
+        <w:rPr>
+          <w:rFonts w:asciiTheme="minorHAnsi" w:hAnsiTheme="minorHAnsi"/>
+          <w:color w:val="7030A0"/>
+          <w:sz w:val="20"/>
+          <w:szCs w:val="20"/>
+          <w:lang w:val="en-GB"/>
+        </w:rPr>
+        <w:t>='</w:t>
+      </w:r>
+      <w:proofErr w:type="spellStart"/>
+      <w:r>
+        <w:rPr>
+          <w:rFonts w:asciiTheme="minorHAnsi" w:hAnsiTheme="minorHAnsi"/>
+          <w:color w:val="7030A0"/>
+          <w:sz w:val="20"/>
+          <w:szCs w:val="20"/>
+          <w:lang w:val="en-GB"/>
+        </w:rPr>
+        <w:t>gmf;papyrus</w:t>
+      </w:r>
+      <w:proofErr w:type="spellEnd"/>
+      <w:r>
+        <w:rPr>
+          <w:rFonts w:asciiTheme="minorHAnsi" w:hAnsiTheme="minorHAnsi"/>
+          <w:color w:val="7030A0"/>
+          <w:sz w:val="20"/>
+          <w:szCs w:val="20"/>
+          <w:lang w:val="en-GB"/>
+        </w:rPr>
+        <w:t>' /&gt;</w:t>
       </w:r>
     </w:p>
     <w:p>
@@ -479,7 +645,29 @@
           <w:sz w:val="20"/>
           <w:szCs w:val="20"/>
         </w:rPr>
-        <w:t>&lt;gendoc&gt;&lt;drop/&gt;</w:t>
+        <w:t>&lt;</w:t>
+      </w:r>
+      <w:proofErr w:type="spellStart"/>
+      <w:r>
+        <w:rPr>
+          <w:rFonts w:asciiTheme="minorHAnsi" w:hAnsiTheme="minorHAnsi"/>
+          <w:bCs/>
+          <w:color w:val="7030A0"/>
+          <w:sz w:val="20"/>
+          <w:szCs w:val="20"/>
+        </w:rPr>
+        <w:t>gendoc</w:t>
+      </w:r>
+      <w:proofErr w:type="spellEnd"/>
+      <w:r>
+        <w:rPr>
+          <w:rFonts w:asciiTheme="minorHAnsi" w:hAnsiTheme="minorHAnsi"/>
+          <w:bCs/>
+          <w:color w:val="7030A0"/>
+          <w:sz w:val="20"/>
+          <w:szCs w:val="20"/>
+        </w:rPr>
+        <w:t>&gt;&lt;drop/&gt;</w:t>
       </w:r>
     </w:p>
     <w:p>
@@ -541,6 +729,7 @@
         </w:rPr>
         <w:t>[for (</w:t>
       </w:r>
+      <w:proofErr w:type="spellStart"/>
       <w:proofErr w:type="gramStart"/>
       <w:r>
         <w:rPr>
@@ -549,13 +738,46 @@
         </w:rPr>
         <w:t>cl:Class</w:t>
       </w:r>
+      <w:proofErr w:type="spellEnd"/>
       <w:proofErr w:type="gramEnd"/>
       <w:r>
         <w:rPr>
           <w:bCs/>
           <w:color w:val="7030A0"/>
         </w:rPr>
-        <w:t xml:space="preserve"> | Class.allInstances()-&gt;sortedBy(name))]&lt;drop/&gt;</w:t>
+        <w:t xml:space="preserve"> | </w:t>
+      </w:r>
+      <w:proofErr w:type="spellStart"/>
+      <w:r>
+        <w:rPr>
+          <w:bCs/>
+          <w:color w:val="7030A0"/>
+        </w:rPr>
+        <w:t>Class.allInstances</w:t>
+      </w:r>
+      <w:proofErr w:type="spellEnd"/>
+      <w:r>
+        <w:rPr>
+          <w:bCs/>
+          <w:color w:val="7030A0"/>
+        </w:rPr>
+        <w:t>()-&gt;</w:t>
+      </w:r>
+      <w:proofErr w:type="spellStart"/>
+      <w:r>
+        <w:rPr>
+          <w:bCs/>
+          <w:color w:val="7030A0"/>
+        </w:rPr>
+        <w:t>sortedBy</w:t>
+      </w:r>
+      <w:proofErr w:type="spellEnd"/>
+      <w:r>
+        <w:rPr>
+          <w:bCs/>
+          <w:color w:val="7030A0"/>
+        </w:rPr>
+        <w:t>(name))]&lt;drop/&gt;</w:t>
       </w:r>
     </w:p>
     <w:p>
@@ -579,6 +801,7 @@
         </w:rPr>
         <w:t>[for (</w:t>
       </w:r>
+      <w:proofErr w:type="spellStart"/>
       <w:proofErr w:type="gramStart"/>
       <w:r>
         <w:rPr>
@@ -592,12 +815,27 @@
         </w:rPr>
         <w:t>ment</w:t>
       </w:r>
+      <w:proofErr w:type="spellEnd"/>
       <w:proofErr w:type="gramEnd"/>
       <w:r>
         <w:rPr>
           <w:color w:val="7030A0"/>
         </w:rPr>
-        <w:t xml:space="preserve"> | cl.ownedComment)]&lt;drop/&gt;</w:t>
+        <w:t xml:space="preserve"> | </w:t>
+      </w:r>
+      <w:proofErr w:type="spellStart"/>
+      <w:r>
+        <w:rPr>
+          <w:color w:val="7030A0"/>
+        </w:rPr>
+        <w:t>cl.ownedComment</w:t>
+      </w:r>
+      <w:proofErr w:type="spellEnd"/>
+      <w:r>
+        <w:rPr>
+          <w:color w:val="7030A0"/>
+        </w:rPr>
+        <w:t>)]&lt;drop/&gt;</w:t>
       </w:r>
     </w:p>
     <w:p>
@@ -611,15 +849,31 @@
         <w:rPr>
           <w:color w:val="7030A0"/>
         </w:rPr>
-        <w:t>&lt;dropEmpty&gt;</w:t>
+        <w:t>&lt;</w:t>
+      </w:r>
+      <w:proofErr w:type="spellStart"/>
+      <w:r>
+        <w:rPr>
+          <w:color w:val="7030A0"/>
+        </w:rPr>
+        <w:t>dropEmpty</w:t>
+      </w:r>
+      <w:proofErr w:type="spellEnd"/>
+      <w:r>
+        <w:rPr>
+          <w:color w:val="7030A0"/>
+        </w:rPr>
+        <w:t>&gt;</w:t>
       </w:r>
       <w:r>
         <w:t>[co._</w:t>
       </w:r>
+      <w:proofErr w:type="spellStart"/>
       <w:proofErr w:type="gramStart"/>
       <w:r>
         <w:t>body.clean</w:t>
       </w:r>
+      <w:proofErr w:type="spellEnd"/>
       <w:proofErr w:type="gramEnd"/>
       <w:r>
         <w:t>()/</w:t>
@@ -631,7 +885,21 @@
         <w:rPr>
           <w:color w:val="7030A0"/>
         </w:rPr>
-        <w:t>&lt;/dropEmpty&gt;</w:t>
+        <w:t>&lt;/</w:t>
+      </w:r>
+      <w:proofErr w:type="spellStart"/>
+      <w:r>
+        <w:rPr>
+          <w:color w:val="7030A0"/>
+        </w:rPr>
+        <w:t>dropEmpty</w:t>
+      </w:r>
+      <w:proofErr w:type="spellEnd"/>
+      <w:r>
+        <w:rPr>
+          <w:color w:val="7030A0"/>
+        </w:rPr>
+        <w:t>&gt;</w:t>
       </w:r>
     </w:p>
     <w:p>
@@ -674,6 +942,7 @@
         </w:rPr>
         <w:t>[for (</w:t>
       </w:r>
+      <w:proofErr w:type="spellStart"/>
       <w:proofErr w:type="gramStart"/>
       <w:r>
         <w:rPr>
@@ -681,12 +950,27 @@
         </w:rPr>
         <w:t>st:Stereotype</w:t>
       </w:r>
+      <w:proofErr w:type="spellEnd"/>
       <w:proofErr w:type="gramEnd"/>
       <w:r>
         <w:rPr>
           <w:color w:val="7030A0"/>
         </w:rPr>
-        <w:t xml:space="preserve"> | cl.getAppliedStereotypes())]&lt;drop/&gt;</w:t>
+        <w:t xml:space="preserve"> | </w:t>
+      </w:r>
+      <w:proofErr w:type="spellStart"/>
+      <w:r>
+        <w:rPr>
+          <w:color w:val="7030A0"/>
+        </w:rPr>
+        <w:t>cl.getAppliedStereotypes</w:t>
+      </w:r>
+      <w:proofErr w:type="spellEnd"/>
+      <w:r>
+        <w:rPr>
+          <w:color w:val="7030A0"/>
+        </w:rPr>
+        <w:t>())]&lt;drop/&gt;</w:t>
       </w:r>
     </w:p>
     <w:p>
@@ -712,6 +996,7 @@
         </w:rPr>
         <w:t>[for (</w:t>
       </w:r>
+      <w:proofErr w:type="spellStart"/>
       <w:proofErr w:type="gramStart"/>
       <w:r>
         <w:rPr>
@@ -719,6 +1004,7 @@
         </w:rPr>
         <w:t>oa:Property|st.ownedAttribute</w:t>
       </w:r>
+      <w:proofErr w:type="spellEnd"/>
       <w:proofErr w:type="gramEnd"/>
       <w:r>
         <w:rPr>
@@ -745,7 +1031,23 @@
           <w:bCs/>
           <w:color w:val="7030A0"/>
         </w:rPr>
-        <w:t>[if (not oa.name.contains('base'))]</w:t>
+        <w:t xml:space="preserve">[if (not </w:t>
+      </w:r>
+      <w:proofErr w:type="spellStart"/>
+      <w:r>
+        <w:rPr>
+          <w:bCs/>
+          <w:color w:val="7030A0"/>
+        </w:rPr>
+        <w:t>oa.name.contains</w:t>
+      </w:r>
+      <w:proofErr w:type="spellEnd"/>
+      <w:r>
+        <w:rPr>
+          <w:bCs/>
+          <w:color w:val="7030A0"/>
+        </w:rPr>
+        <w:t>('base'))]</w:t>
       </w:r>
       <w:r>
         <w:rPr>
@@ -759,7 +1061,71 @@
           <w:bCs/>
           <w:color w:val="7030A0"/>
         </w:rPr>
-        <w:t>[if (not cl.getValue(st, oa.name).oclIsUndefined())][if oa.name.contains('condition'</w:t>
+        <w:t xml:space="preserve">[if (not </w:t>
+      </w:r>
+      <w:proofErr w:type="spellStart"/>
+      <w:r>
+        <w:rPr>
+          <w:bCs/>
+          <w:color w:val="7030A0"/>
+        </w:rPr>
+        <w:t>cl.getValue</w:t>
+      </w:r>
+      <w:proofErr w:type="spellEnd"/>
+      <w:r>
+        <w:rPr>
+          <w:bCs/>
+          <w:color w:val="7030A0"/>
+        </w:rPr>
+        <w:t>(</w:t>
+      </w:r>
+      <w:proofErr w:type="spellStart"/>
+      <w:r>
+        <w:rPr>
+          <w:bCs/>
+          <w:color w:val="7030A0"/>
+        </w:rPr>
+        <w:t>st</w:t>
+      </w:r>
+      <w:proofErr w:type="spellEnd"/>
+      <w:r>
+        <w:rPr>
+          <w:bCs/>
+          <w:color w:val="7030A0"/>
+        </w:rPr>
+        <w:t>, oa.name).</w:t>
+      </w:r>
+      <w:proofErr w:type="spellStart"/>
+      <w:r>
+        <w:rPr>
+          <w:bCs/>
+          <w:color w:val="7030A0"/>
+        </w:rPr>
+        <w:t>oclIsUndefined</w:t>
+      </w:r>
+      <w:proofErr w:type="spellEnd"/>
+      <w:r>
+        <w:rPr>
+          <w:bCs/>
+          <w:color w:val="7030A0"/>
+        </w:rPr>
+        <w:t xml:space="preserve">())][if </w:t>
+      </w:r>
+      <w:proofErr w:type="spellStart"/>
+      <w:r>
+        <w:rPr>
+          <w:bCs/>
+          <w:color w:val="7030A0"/>
+        </w:rPr>
+        <w:t>oa.name.contains</w:t>
+      </w:r>
+      <w:proofErr w:type="spellEnd"/>
+      <w:r>
+        <w:rPr>
+          <w:bCs/>
+          <w:color w:val="7030A0"/>
+        </w:rPr>
+        <w:t>('condition'</w:t>
       </w:r>
       <w:r>
         <w:rPr>
@@ -772,11 +1138,53 @@
         <w:rPr>
           <w:bCs/>
         </w:rPr>
-        <w:t xml:space="preserve">][cl.getValue(st, oa.name).oclAsType(String)/] </w:t>
-      </w:r>
+        <w:t>][</w:t>
+      </w:r>
+      <w:proofErr w:type="spellStart"/>
       <w:r>
         <w:rPr>
           <w:bCs/>
+        </w:rPr>
+        <w:t>cl.getValue</w:t>
+      </w:r>
+      <w:proofErr w:type="spellEnd"/>
+      <w:r>
+        <w:rPr>
+          <w:bCs/>
+        </w:rPr>
+        <w:t>(</w:t>
+      </w:r>
+      <w:proofErr w:type="spellStart"/>
+      <w:r>
+        <w:rPr>
+          <w:bCs/>
+        </w:rPr>
+        <w:t>st</w:t>
+      </w:r>
+      <w:proofErr w:type="spellEnd"/>
+      <w:r>
+        <w:rPr>
+          <w:bCs/>
+        </w:rPr>
+        <w:t>, oa.name).</w:t>
+      </w:r>
+      <w:proofErr w:type="spellStart"/>
+      <w:r>
+        <w:rPr>
+          <w:bCs/>
+        </w:rPr>
+        <w:t>oclAsType</w:t>
+      </w:r>
+      <w:proofErr w:type="spellEnd"/>
+      <w:r>
+        <w:rPr>
+          <w:bCs/>
+        </w:rPr>
+        <w:t xml:space="preserve">(String)/] </w:t>
+      </w:r>
+      <w:r>
+        <w:rPr>
+          <w:bCs/>
           <w:color w:val="7030A0"/>
         </w:rPr>
         <w:t>[else]</w:t>
@@ -785,7 +1193,35 @@
         <w:rPr>
           <w:bCs/>
         </w:rPr>
-        <w:t>[cl.getValue(st, oa.name).oclAsType(EnumerationLiteral).name/]</w:t>
+        <w:t>[</w:t>
+      </w:r>
+      <w:proofErr w:type="spellStart"/>
+      <w:r>
+        <w:rPr>
+          <w:bCs/>
+        </w:rPr>
+        <w:t>cl.getValue</w:t>
+      </w:r>
+      <w:proofErr w:type="spellEnd"/>
+      <w:r>
+        <w:rPr>
+          <w:bCs/>
+        </w:rPr>
+        <w:t>(</w:t>
+      </w:r>
+      <w:proofErr w:type="spellStart"/>
+      <w:r>
+        <w:rPr>
+          <w:bCs/>
+        </w:rPr>
+        <w:t>st</w:t>
+      </w:r>
+      <w:proofErr w:type="spellEnd"/>
+      <w:r>
+        <w:rPr>
+          <w:bCs/>
+        </w:rPr>
+        <w:t>, oa.name).oclAsType(EnumerationLiteral).name/]</w:t>
       </w:r>
       <w:r>
         <w:rPr>
@@ -876,7 +1312,15 @@
           <w:bCs/>
           <w:color w:val="7030A0"/>
         </w:rPr>
-        <w:t>if  cl</w:t>
+        <w:t xml:space="preserve">if  </w:t>
+      </w:r>
+      <w:proofErr w:type="spellStart"/>
+      <w:r>
+        <w:rPr>
+          <w:bCs/>
+          <w:color w:val="7030A0"/>
+        </w:rPr>
+        <w:t>cl</w:t>
       </w:r>
       <w:proofErr w:type="gramEnd"/>
       <w:r>
@@ -884,7 +1328,31 @@
           <w:bCs/>
           <w:color w:val="7030A0"/>
         </w:rPr>
-        <w:t>.ownedAttribute-&gt;notEmpty()]&lt;drop/&gt;</w:t>
+        <w:t>.ownedAttribute</w:t>
+      </w:r>
+      <w:proofErr w:type="spellEnd"/>
+      <w:r>
+        <w:rPr>
+          <w:bCs/>
+          <w:color w:val="7030A0"/>
+        </w:rPr>
+        <w:t>-&gt;</w:t>
+      </w:r>
+      <w:proofErr w:type="spellStart"/>
+      <w:r>
+        <w:rPr>
+          <w:bCs/>
+          <w:color w:val="7030A0"/>
+        </w:rPr>
+        <w:t>notEmpty</w:t>
+      </w:r>
+      <w:proofErr w:type="spellEnd"/>
+      <w:r>
+        <w:rPr>
+          <w:bCs/>
+          <w:color w:val="7030A0"/>
+        </w:rPr>
+        <w:t>()]&lt;drop/&gt;</w:t>
       </w:r>
     </w:p>
     <w:p>
@@ -1162,6 +1630,7 @@
         </w:rPr>
         <w:t>[for (</w:t>
       </w:r>
+      <w:proofErr w:type="spellStart"/>
       <w:proofErr w:type="gramStart"/>
       <w:r>
         <w:rPr>
@@ -1169,6 +1638,7 @@
         </w:rPr>
         <w:t>p:Property|cl.ownedAttribute</w:t>
       </w:r>
+      <w:proofErr w:type="spellEnd"/>
       <w:proofErr w:type="gramEnd"/>
       <w:r>
         <w:rPr>
@@ -1210,7 +1680,23 @@
                 <w:sz w:val="16"/>
                 <w:szCs w:val="16"/>
               </w:rPr>
-              <w:t>[p.name/][if(not p.qualifiedName.contains(cl.name))], Inherited[/if]</w:t>
+              <w:t xml:space="preserve">[p.name/][if(not </w:t>
+            </w:r>
+            <w:proofErr w:type="spellStart"/>
+            <w:r>
+              <w:rPr>
+                <w:sz w:val="16"/>
+                <w:szCs w:val="16"/>
+              </w:rPr>
+              <w:t>p.qualifiedName.contains</w:t>
+            </w:r>
+            <w:proofErr w:type="spellEnd"/>
+            <w:r>
+              <w:rPr>
+                <w:sz w:val="16"/>
+                <w:szCs w:val="16"/>
+              </w:rPr>
+              <w:t>(cl.name))], Inherited[/if]</w:t>
             </w:r>
           </w:p>
         </w:tc>
@@ -1301,7 +1787,23 @@
                 <w:sz w:val="16"/>
                 <w:szCs w:val="16"/>
               </w:rPr>
-              <w:t>[if(not(p.isReadOnly))]RW[else]R[/if]</w:t>
+              <w:t>[if(not(</w:t>
+            </w:r>
+            <w:proofErr w:type="spellStart"/>
+            <w:r>
+              <w:rPr>
+                <w:sz w:val="16"/>
+                <w:szCs w:val="16"/>
+              </w:rPr>
+              <w:t>p.isReadOnly</w:t>
+            </w:r>
+            <w:proofErr w:type="spellEnd"/>
+            <w:r>
+              <w:rPr>
+                <w:sz w:val="16"/>
+                <w:szCs w:val="16"/>
+              </w:rPr>
+              <w:t>))]RW[else]R[/if]</w:t>
             </w:r>
           </w:p>
         </w:tc>
@@ -1325,7 +1827,43 @@
                 <w:sz w:val="16"/>
                 <w:szCs w:val="16"/>
               </w:rPr>
-              <w:t>[for (st:Stereotype | p.getAppliedStereotypes())]&lt;drop/&gt;</w:t>
+              <w:t>[for (</w:t>
+            </w:r>
+            <w:proofErr w:type="spellStart"/>
+            <w:r>
+              <w:rPr>
+                <w:color w:val="7030A0"/>
+                <w:sz w:val="16"/>
+                <w:szCs w:val="16"/>
+              </w:rPr>
+              <w:t>st:Stereotype</w:t>
+            </w:r>
+            <w:proofErr w:type="spellEnd"/>
+            <w:r>
+              <w:rPr>
+                <w:color w:val="7030A0"/>
+                <w:sz w:val="16"/>
+                <w:szCs w:val="16"/>
+              </w:rPr>
+              <w:t xml:space="preserve"> | </w:t>
+            </w:r>
+            <w:proofErr w:type="spellStart"/>
+            <w:r>
+              <w:rPr>
+                <w:color w:val="7030A0"/>
+                <w:sz w:val="16"/>
+                <w:szCs w:val="16"/>
+              </w:rPr>
+              <w:t>p.getAppliedStereotypes</w:t>
+            </w:r>
+            <w:proofErr w:type="spellEnd"/>
+            <w:r>
+              <w:rPr>
+                <w:color w:val="7030A0"/>
+                <w:sz w:val="16"/>
+                <w:szCs w:val="16"/>
+              </w:rPr>
+              <w:t>())]&lt;drop/&gt;</w:t>
             </w:r>
           </w:p>
           <w:p>
@@ -1362,7 +1900,25 @@
                 <w:sz w:val="16"/>
                 <w:szCs w:val="16"/>
               </w:rPr>
-              <w:t>[for(oa:Property|st.ownedAttribute)]&lt;drop/&gt;</w:t>
+              <w:t>[for(</w:t>
+            </w:r>
+            <w:proofErr w:type="spellStart"/>
+            <w:r>
+              <w:rPr>
+                <w:color w:val="7030A0"/>
+                <w:sz w:val="16"/>
+                <w:szCs w:val="16"/>
+              </w:rPr>
+              <w:t>oa:Property|st.ownedAttribute</w:t>
+            </w:r>
+            <w:proofErr w:type="spellEnd"/>
+            <w:r>
+              <w:rPr>
+                <w:color w:val="7030A0"/>
+                <w:sz w:val="16"/>
+                <w:szCs w:val="16"/>
+              </w:rPr>
+              <w:t>)]&lt;drop/&gt;</w:t>
             </w:r>
           </w:p>
           <w:p>
@@ -1398,14 +1954,89 @@
                 <w:sz w:val="16"/>
                 <w:szCs w:val="16"/>
               </w:rPr>
-              <w:t>[if oa.name.contains('part')]</w:t>
-            </w:r>
-            <w:r>
-              <w:rPr>
-                <w:sz w:val="16"/>
-                <w:szCs w:val="16"/>
-              </w:rPr>
-              <w:t>partOfObjectKey: [p.getValue(st, oa.name).oclAsType(Integer)/]</w:t>
+              <w:t xml:space="preserve">[if </w:t>
+            </w:r>
+            <w:proofErr w:type="spellStart"/>
+            <w:r>
+              <w:rPr>
+                <w:color w:val="7030A0"/>
+                <w:sz w:val="16"/>
+                <w:szCs w:val="16"/>
+              </w:rPr>
+              <w:t>oa.name.contains</w:t>
+            </w:r>
+            <w:proofErr w:type="spellEnd"/>
+            <w:r>
+              <w:rPr>
+                <w:color w:val="7030A0"/>
+                <w:sz w:val="16"/>
+                <w:szCs w:val="16"/>
+              </w:rPr>
+              <w:t>('part')]</w:t>
+            </w:r>
+            <w:proofErr w:type="spellStart"/>
+            <w:r>
+              <w:rPr>
+                <w:sz w:val="16"/>
+                <w:szCs w:val="16"/>
+              </w:rPr>
+              <w:t>partOfObjectKey</w:t>
+            </w:r>
+            <w:proofErr w:type="spellEnd"/>
+            <w:r>
+              <w:rPr>
+                <w:sz w:val="16"/>
+                <w:szCs w:val="16"/>
+              </w:rPr>
+              <w:t>: [</w:t>
+            </w:r>
+            <w:proofErr w:type="spellStart"/>
+            <w:r>
+              <w:rPr>
+                <w:sz w:val="16"/>
+                <w:szCs w:val="16"/>
+              </w:rPr>
+              <w:t>p.getValue</w:t>
+            </w:r>
+            <w:proofErr w:type="spellEnd"/>
+            <w:r>
+              <w:rPr>
+                <w:sz w:val="16"/>
+                <w:szCs w:val="16"/>
+              </w:rPr>
+              <w:t>(</w:t>
+            </w:r>
+            <w:proofErr w:type="spellStart"/>
+            <w:r>
+              <w:rPr>
+                <w:sz w:val="16"/>
+                <w:szCs w:val="16"/>
+              </w:rPr>
+              <w:t>st</w:t>
+            </w:r>
+            <w:proofErr w:type="spellEnd"/>
+            <w:r>
+              <w:rPr>
+                <w:sz w:val="16"/>
+                <w:szCs w:val="16"/>
+              </w:rPr>
+              <w:t>, oa.name).</w:t>
+            </w:r>
+            <w:proofErr w:type="spellStart"/>
+            <w:r>
+              <w:rPr>
+                <w:sz w:val="16"/>
+                <w:szCs w:val="16"/>
+              </w:rPr>
+              <w:t>oclAsType</w:t>
+            </w:r>
+            <w:proofErr w:type="spellEnd"/>
+            <w:r>
+              <w:rPr>
+                <w:sz w:val="16"/>
+                <w:szCs w:val="16"/>
+              </w:rPr>
+              <w:t>(Integer)/]</w:t>
             </w:r>
           </w:p>
           <w:p>
@@ -1449,7 +2080,87 @@
                 <w:sz w:val="16"/>
                 <w:szCs w:val="16"/>
               </w:rPr>
-              <w:t>[if oa.name.contains('attribute')]AVC: [p.getValue(st, oa.name).oclAsType(EnumerationLiteral).name/]</w:t>
+              <w:t xml:space="preserve">[if </w:t>
+            </w:r>
+            <w:proofErr w:type="spellStart"/>
+            <w:r>
+              <w:rPr>
+                <w:sz w:val="16"/>
+                <w:szCs w:val="16"/>
+              </w:rPr>
+              <w:t>oa.name.contains</w:t>
+            </w:r>
+            <w:proofErr w:type="spellEnd"/>
+            <w:r>
+              <w:rPr>
+                <w:sz w:val="16"/>
+                <w:szCs w:val="16"/>
+              </w:rPr>
+              <w:t>('attribute')]AVC: [</w:t>
+            </w:r>
+            <w:proofErr w:type="spellStart"/>
+            <w:r>
+              <w:rPr>
+                <w:sz w:val="16"/>
+                <w:szCs w:val="16"/>
+              </w:rPr>
+              <w:t>p.getValue</w:t>
+            </w:r>
+            <w:proofErr w:type="spellEnd"/>
+            <w:r>
+              <w:rPr>
+                <w:sz w:val="16"/>
+                <w:szCs w:val="16"/>
+              </w:rPr>
+              <w:t>(</w:t>
+            </w:r>
+            <w:proofErr w:type="spellStart"/>
+            <w:r>
+              <w:rPr>
+                <w:sz w:val="16"/>
+                <w:szCs w:val="16"/>
+              </w:rPr>
+              <w:t>st</w:t>
+            </w:r>
+            <w:proofErr w:type="spellEnd"/>
+            <w:r>
+              <w:rPr>
+                <w:sz w:val="16"/>
+                <w:szCs w:val="16"/>
+              </w:rPr>
+              <w:t>, oa.name).</w:t>
+            </w:r>
+            <w:proofErr w:type="spellStart"/>
+            <w:r>
+              <w:rPr>
+                <w:sz w:val="16"/>
+                <w:szCs w:val="16"/>
+              </w:rPr>
+              <w:t>oclAsType</w:t>
+            </w:r>
+            <w:proofErr w:type="spellEnd"/>
+            <w:r>
+              <w:rPr>
+                <w:sz w:val="16"/>
+                <w:szCs w:val="16"/>
+              </w:rPr>
+              <w:t>(</w:t>
+            </w:r>
+            <w:proofErr w:type="spellStart"/>
+            <w:r>
+              <w:rPr>
+                <w:sz w:val="16"/>
+                <w:szCs w:val="16"/>
+              </w:rPr>
+              <w:t>EnumerationLiteral</w:t>
+            </w:r>
+            <w:proofErr w:type="spellEnd"/>
+            <w:r>
+              <w:rPr>
+                <w:sz w:val="16"/>
+                <w:szCs w:val="16"/>
+              </w:rPr>
+              <w:t>).name/]</w:t>
             </w:r>
           </w:p>
           <w:p>
@@ -1495,7 +2206,87 @@
                 <w:szCs w:val="16"/>
               </w:rPr>
               <w:tab/>
-              <w:t>[if oa.name.contains('Invariant')]isInvariant: [p.getValue(st, oa.name).oclAsType(Boolean)/]</w:t>
+              <w:t xml:space="preserve">[if </w:t>
+            </w:r>
+            <w:proofErr w:type="spellStart"/>
+            <w:r>
+              <w:rPr>
+                <w:sz w:val="16"/>
+                <w:szCs w:val="16"/>
+              </w:rPr>
+              <w:t>oa.name.contains</w:t>
+            </w:r>
+            <w:proofErr w:type="spellEnd"/>
+            <w:r>
+              <w:rPr>
+                <w:sz w:val="16"/>
+                <w:szCs w:val="16"/>
+              </w:rPr>
+              <w:t>('Invariant')]</w:t>
+            </w:r>
+            <w:proofErr w:type="spellStart"/>
+            <w:r>
+              <w:rPr>
+                <w:sz w:val="16"/>
+                <w:szCs w:val="16"/>
+              </w:rPr>
+              <w:t>isInvariant</w:t>
+            </w:r>
+            <w:proofErr w:type="spellEnd"/>
+            <w:r>
+              <w:rPr>
+                <w:sz w:val="16"/>
+                <w:szCs w:val="16"/>
+              </w:rPr>
+              <w:t>: [</w:t>
+            </w:r>
+            <w:proofErr w:type="spellStart"/>
+            <w:r>
+              <w:rPr>
+                <w:sz w:val="16"/>
+                <w:szCs w:val="16"/>
+              </w:rPr>
+              <w:t>p.getValue</w:t>
+            </w:r>
+            <w:proofErr w:type="spellEnd"/>
+            <w:r>
+              <w:rPr>
+                <w:sz w:val="16"/>
+                <w:szCs w:val="16"/>
+              </w:rPr>
+              <w:t>(</w:t>
+            </w:r>
+            <w:proofErr w:type="spellStart"/>
+            <w:r>
+              <w:rPr>
+                <w:sz w:val="16"/>
+                <w:szCs w:val="16"/>
+              </w:rPr>
+              <w:t>st</w:t>
+            </w:r>
+            <w:proofErr w:type="spellEnd"/>
+            <w:r>
+              <w:rPr>
+                <w:sz w:val="16"/>
+                <w:szCs w:val="16"/>
+              </w:rPr>
+              <w:t>, oa.name).</w:t>
+            </w:r>
+            <w:proofErr w:type="spellStart"/>
+            <w:r>
+              <w:rPr>
+                <w:sz w:val="16"/>
+                <w:szCs w:val="16"/>
+              </w:rPr>
+              <w:t>oclAsType</w:t>
+            </w:r>
+            <w:proofErr w:type="spellEnd"/>
+            <w:r>
+              <w:rPr>
+                <w:sz w:val="16"/>
+                <w:szCs w:val="16"/>
+              </w:rPr>
+              <w:t>(Boolean)/]</w:t>
             </w:r>
           </w:p>
           <w:p>
@@ -1541,7 +2332,135 @@
                 <w:szCs w:val="16"/>
               </w:rPr>
               <w:tab/>
-              <w:t>[if oa.name.contains('value')]valueRange: [if (not p.getValue(st, oa.name).oclIsUndefined())][p.getValue(st, oa.name).oclAsType(String)/][else]no range constraint[/if]</w:t>
+              <w:t xml:space="preserve">[if </w:t>
+            </w:r>
+            <w:proofErr w:type="spellStart"/>
+            <w:r>
+              <w:rPr>
+                <w:sz w:val="16"/>
+                <w:szCs w:val="16"/>
+              </w:rPr>
+              <w:t>oa.name.contains</w:t>
+            </w:r>
+            <w:proofErr w:type="spellEnd"/>
+            <w:r>
+              <w:rPr>
+                <w:sz w:val="16"/>
+                <w:szCs w:val="16"/>
+              </w:rPr>
+              <w:t>('value')]</w:t>
+            </w:r>
+            <w:proofErr w:type="spellStart"/>
+            <w:r>
+              <w:rPr>
+                <w:sz w:val="16"/>
+                <w:szCs w:val="16"/>
+              </w:rPr>
+              <w:t>valueRange</w:t>
+            </w:r>
+            <w:proofErr w:type="spellEnd"/>
+            <w:r>
+              <w:rPr>
+                <w:sz w:val="16"/>
+                <w:szCs w:val="16"/>
+              </w:rPr>
+              <w:t xml:space="preserve">: [if (not </w:t>
+            </w:r>
+            <w:proofErr w:type="spellStart"/>
+            <w:r>
+              <w:rPr>
+                <w:sz w:val="16"/>
+                <w:szCs w:val="16"/>
+              </w:rPr>
+              <w:t>p.getValue</w:t>
+            </w:r>
+            <w:proofErr w:type="spellEnd"/>
+            <w:r>
+              <w:rPr>
+                <w:sz w:val="16"/>
+                <w:szCs w:val="16"/>
+              </w:rPr>
+              <w:t>(</w:t>
+            </w:r>
+            <w:proofErr w:type="spellStart"/>
+            <w:r>
+              <w:rPr>
+                <w:sz w:val="16"/>
+                <w:szCs w:val="16"/>
+              </w:rPr>
+              <w:t>st</w:t>
+            </w:r>
+            <w:proofErr w:type="spellEnd"/>
+            <w:r>
+              <w:rPr>
+                <w:sz w:val="16"/>
+                <w:szCs w:val="16"/>
+              </w:rPr>
+              <w:t>, oa.name).</w:t>
+            </w:r>
+            <w:proofErr w:type="spellStart"/>
+            <w:r>
+              <w:rPr>
+                <w:sz w:val="16"/>
+                <w:szCs w:val="16"/>
+              </w:rPr>
+              <w:t>oclIsUndefined</w:t>
+            </w:r>
+            <w:proofErr w:type="spellEnd"/>
+            <w:r>
+              <w:rPr>
+                <w:sz w:val="16"/>
+                <w:szCs w:val="16"/>
+              </w:rPr>
+              <w:t>())][</w:t>
+            </w:r>
+            <w:proofErr w:type="spellStart"/>
+            <w:r>
+              <w:rPr>
+                <w:sz w:val="16"/>
+                <w:szCs w:val="16"/>
+              </w:rPr>
+              <w:t>p.getValue</w:t>
+            </w:r>
+            <w:proofErr w:type="spellEnd"/>
+            <w:r>
+              <w:rPr>
+                <w:sz w:val="16"/>
+                <w:szCs w:val="16"/>
+              </w:rPr>
+              <w:t>(</w:t>
+            </w:r>
+            <w:proofErr w:type="spellStart"/>
+            <w:r>
+              <w:rPr>
+                <w:sz w:val="16"/>
+                <w:szCs w:val="16"/>
+              </w:rPr>
+              <w:t>st</w:t>
+            </w:r>
+            <w:proofErr w:type="spellEnd"/>
+            <w:r>
+              <w:rPr>
+                <w:sz w:val="16"/>
+                <w:szCs w:val="16"/>
+              </w:rPr>
+              <w:t>, oa.name).</w:t>
+            </w:r>
+            <w:proofErr w:type="spellStart"/>
+            <w:r>
+              <w:rPr>
+                <w:sz w:val="16"/>
+                <w:szCs w:val="16"/>
+              </w:rPr>
+              <w:t>oclAsType</w:t>
+            </w:r>
+            <w:proofErr w:type="spellEnd"/>
+            <w:r>
+              <w:rPr>
+                <w:sz w:val="16"/>
+                <w:szCs w:val="16"/>
+              </w:rPr>
+              <w:t>(String)/][else]no range constraint[/if]</w:t>
             </w:r>
           </w:p>
           <w:p>
@@ -1587,7 +2506,103 @@
                 <w:szCs w:val="16"/>
               </w:rPr>
               <w:tab/>
-              <w:t>[if oa.name.contains('Length')]bitLength: [p.getValue(st, oa.name).oclAsType(EnumerationLiteral).name/]</w:t>
+              <w:t xml:space="preserve">[if </w:t>
+            </w:r>
+            <w:proofErr w:type="spellStart"/>
+            <w:r>
+              <w:rPr>
+                <w:sz w:val="16"/>
+                <w:szCs w:val="16"/>
+              </w:rPr>
+              <w:t>oa.name.contains</w:t>
+            </w:r>
+            <w:proofErr w:type="spellEnd"/>
+            <w:r>
+              <w:rPr>
+                <w:sz w:val="16"/>
+                <w:szCs w:val="16"/>
+              </w:rPr>
+              <w:t>('Length')]</w:t>
+            </w:r>
+            <w:proofErr w:type="spellStart"/>
+            <w:r>
+              <w:rPr>
+                <w:sz w:val="16"/>
+                <w:szCs w:val="16"/>
+              </w:rPr>
+              <w:t>bitLength</w:t>
+            </w:r>
+            <w:proofErr w:type="spellEnd"/>
+            <w:r>
+              <w:rPr>
+                <w:sz w:val="16"/>
+                <w:szCs w:val="16"/>
+              </w:rPr>
+              <w:t>: [</w:t>
+            </w:r>
+            <w:proofErr w:type="spellStart"/>
+            <w:r>
+              <w:rPr>
+                <w:sz w:val="16"/>
+                <w:szCs w:val="16"/>
+              </w:rPr>
+              <w:t>p.getValue</w:t>
+            </w:r>
+            <w:proofErr w:type="spellEnd"/>
+            <w:r>
+              <w:rPr>
+                <w:sz w:val="16"/>
+                <w:szCs w:val="16"/>
+              </w:rPr>
+              <w:t>(</w:t>
+            </w:r>
+            <w:proofErr w:type="spellStart"/>
+            <w:r>
+              <w:rPr>
+                <w:sz w:val="16"/>
+                <w:szCs w:val="16"/>
+              </w:rPr>
+              <w:t>st</w:t>
+            </w:r>
+            <w:proofErr w:type="spellEnd"/>
+            <w:r>
+              <w:rPr>
+                <w:sz w:val="16"/>
+                <w:szCs w:val="16"/>
+              </w:rPr>
+              <w:t>, oa.name).</w:t>
+            </w:r>
+            <w:proofErr w:type="spellStart"/>
+            <w:r>
+              <w:rPr>
+                <w:sz w:val="16"/>
+                <w:szCs w:val="16"/>
+              </w:rPr>
+              <w:t>oclAsType</w:t>
+            </w:r>
+            <w:proofErr w:type="spellEnd"/>
+            <w:r>
+              <w:rPr>
+                <w:sz w:val="16"/>
+                <w:szCs w:val="16"/>
+              </w:rPr>
+              <w:t>(</w:t>
+            </w:r>
+            <w:proofErr w:type="spellStart"/>
+            <w:r>
+              <w:rPr>
+                <w:sz w:val="16"/>
+                <w:szCs w:val="16"/>
+              </w:rPr>
+              <w:t>EnumerationLiteral</w:t>
+            </w:r>
+            <w:proofErr w:type="spellEnd"/>
+            <w:r>
+              <w:rPr>
+                <w:sz w:val="16"/>
+                <w:szCs w:val="16"/>
+              </w:rPr>
+              <w:t>).name/]</w:t>
             </w:r>
           </w:p>
           <w:p>
@@ -1633,7 +2648,119 @@
                 <w:szCs w:val="16"/>
               </w:rPr>
               <w:tab/>
-              <w:t>[if oa.name.contains('unit')]unit: [if (not p.getValue(st, oa.name).oclIsUndefined())][p.getValue(st, oa.name).oclAsType(String)/][else]no unit defined[/if]</w:t>
+              <w:t xml:space="preserve">[if </w:t>
+            </w:r>
+            <w:proofErr w:type="spellStart"/>
+            <w:r>
+              <w:rPr>
+                <w:sz w:val="16"/>
+                <w:szCs w:val="16"/>
+              </w:rPr>
+              <w:t>oa.name.contains</w:t>
+            </w:r>
+            <w:proofErr w:type="spellEnd"/>
+            <w:r>
+              <w:rPr>
+                <w:sz w:val="16"/>
+                <w:szCs w:val="16"/>
+              </w:rPr>
+              <w:t xml:space="preserve">('unit')]unit: [if (not </w:t>
+            </w:r>
+            <w:proofErr w:type="spellStart"/>
+            <w:r>
+              <w:rPr>
+                <w:sz w:val="16"/>
+                <w:szCs w:val="16"/>
+              </w:rPr>
+              <w:t>p.getValue</w:t>
+            </w:r>
+            <w:proofErr w:type="spellEnd"/>
+            <w:r>
+              <w:rPr>
+                <w:sz w:val="16"/>
+                <w:szCs w:val="16"/>
+              </w:rPr>
+              <w:t>(</w:t>
+            </w:r>
+            <w:proofErr w:type="spellStart"/>
+            <w:r>
+              <w:rPr>
+                <w:sz w:val="16"/>
+                <w:szCs w:val="16"/>
+              </w:rPr>
+              <w:t>st</w:t>
+            </w:r>
+            <w:proofErr w:type="spellEnd"/>
+            <w:r>
+              <w:rPr>
+                <w:sz w:val="16"/>
+                <w:szCs w:val="16"/>
+              </w:rPr>
+              <w:t>, oa.name).</w:t>
+            </w:r>
+            <w:proofErr w:type="spellStart"/>
+            <w:r>
+              <w:rPr>
+                <w:sz w:val="16"/>
+                <w:szCs w:val="16"/>
+              </w:rPr>
+              <w:t>oclIsUndefined</w:t>
+            </w:r>
+            <w:proofErr w:type="spellEnd"/>
+            <w:r>
+              <w:rPr>
+                <w:sz w:val="16"/>
+                <w:szCs w:val="16"/>
+              </w:rPr>
+              <w:t>())][</w:t>
+            </w:r>
+            <w:proofErr w:type="spellStart"/>
+            <w:r>
+              <w:rPr>
+                <w:sz w:val="16"/>
+                <w:szCs w:val="16"/>
+              </w:rPr>
+              <w:t>p.getValue</w:t>
+            </w:r>
+            <w:proofErr w:type="spellEnd"/>
+            <w:r>
+              <w:rPr>
+                <w:sz w:val="16"/>
+                <w:szCs w:val="16"/>
+              </w:rPr>
+              <w:t>(</w:t>
+            </w:r>
+            <w:proofErr w:type="spellStart"/>
+            <w:r>
+              <w:rPr>
+                <w:sz w:val="16"/>
+                <w:szCs w:val="16"/>
+              </w:rPr>
+              <w:t>st</w:t>
+            </w:r>
+            <w:proofErr w:type="spellEnd"/>
+            <w:r>
+              <w:rPr>
+                <w:sz w:val="16"/>
+                <w:szCs w:val="16"/>
+              </w:rPr>
+              <w:t>, oa.name).</w:t>
+            </w:r>
+            <w:proofErr w:type="spellStart"/>
+            <w:r>
+              <w:rPr>
+                <w:sz w:val="16"/>
+                <w:szCs w:val="16"/>
+              </w:rPr>
+              <w:t>oclAsType</w:t>
+            </w:r>
+            <w:proofErr w:type="spellEnd"/>
+            <w:r>
+              <w:rPr>
+                <w:sz w:val="16"/>
+                <w:szCs w:val="16"/>
+              </w:rPr>
+              <w:t>(String)/][else]no unit defined[/if]</w:t>
             </w:r>
           </w:p>
           <w:p>
@@ -1680,7 +2807,87 @@
                 <w:szCs w:val="16"/>
               </w:rPr>
               <w:tab/>
-              <w:t>[if oa.name.contains('support')]support: [p.getValue(st, oa.name).oclAsType(EnumerationLiteral).name/]</w:t>
+              <w:t xml:space="preserve">[if </w:t>
+            </w:r>
+            <w:proofErr w:type="spellStart"/>
+            <w:r>
+              <w:rPr>
+                <w:sz w:val="16"/>
+                <w:szCs w:val="16"/>
+              </w:rPr>
+              <w:t>oa.name.contains</w:t>
+            </w:r>
+            <w:proofErr w:type="spellEnd"/>
+            <w:r>
+              <w:rPr>
+                <w:sz w:val="16"/>
+                <w:szCs w:val="16"/>
+              </w:rPr>
+              <w:t>('support')]support: [</w:t>
+            </w:r>
+            <w:proofErr w:type="spellStart"/>
+            <w:r>
+              <w:rPr>
+                <w:sz w:val="16"/>
+                <w:szCs w:val="16"/>
+              </w:rPr>
+              <w:t>p.getValue</w:t>
+            </w:r>
+            <w:proofErr w:type="spellEnd"/>
+            <w:r>
+              <w:rPr>
+                <w:sz w:val="16"/>
+                <w:szCs w:val="16"/>
+              </w:rPr>
+              <w:t>(</w:t>
+            </w:r>
+            <w:proofErr w:type="spellStart"/>
+            <w:r>
+              <w:rPr>
+                <w:sz w:val="16"/>
+                <w:szCs w:val="16"/>
+              </w:rPr>
+              <w:t>st</w:t>
+            </w:r>
+            <w:proofErr w:type="spellEnd"/>
+            <w:r>
+              <w:rPr>
+                <w:sz w:val="16"/>
+                <w:szCs w:val="16"/>
+              </w:rPr>
+              <w:t>, oa.name).</w:t>
+            </w:r>
+            <w:proofErr w:type="spellStart"/>
+            <w:r>
+              <w:rPr>
+                <w:sz w:val="16"/>
+                <w:szCs w:val="16"/>
+              </w:rPr>
+              <w:t>oclAsType</w:t>
+            </w:r>
+            <w:proofErr w:type="spellEnd"/>
+            <w:r>
+              <w:rPr>
+                <w:sz w:val="16"/>
+                <w:szCs w:val="16"/>
+              </w:rPr>
+              <w:t>(</w:t>
+            </w:r>
+            <w:proofErr w:type="spellStart"/>
+            <w:r>
+              <w:rPr>
+                <w:sz w:val="16"/>
+                <w:szCs w:val="16"/>
+              </w:rPr>
+              <w:t>EnumerationLiteral</w:t>
+            </w:r>
+            <w:proofErr w:type="spellEnd"/>
+            <w:r>
+              <w:rPr>
+                <w:sz w:val="16"/>
+                <w:szCs w:val="16"/>
+              </w:rPr>
+              <w:t>).name/]</w:t>
             </w:r>
           </w:p>
           <w:p>
@@ -1726,7 +2933,119 @@
                 <w:szCs w:val="16"/>
               </w:rPr>
               <w:tab/>
-              <w:t>[if oa.name.contains('condition')][if (not p.getValue(st, oa.name).oclIsUndefined())]condition:[p.getValue(st, oa.name).oclAsType(String)/][else] &lt;drop/&gt; [/if]</w:t>
+              <w:t xml:space="preserve">[if </w:t>
+            </w:r>
+            <w:proofErr w:type="spellStart"/>
+            <w:r>
+              <w:rPr>
+                <w:sz w:val="16"/>
+                <w:szCs w:val="16"/>
+              </w:rPr>
+              <w:t>oa.name.contains</w:t>
+            </w:r>
+            <w:proofErr w:type="spellEnd"/>
+            <w:r>
+              <w:rPr>
+                <w:sz w:val="16"/>
+                <w:szCs w:val="16"/>
+              </w:rPr>
+              <w:t xml:space="preserve">('condition')][if (not </w:t>
+            </w:r>
+            <w:proofErr w:type="spellStart"/>
+            <w:r>
+              <w:rPr>
+                <w:sz w:val="16"/>
+                <w:szCs w:val="16"/>
+              </w:rPr>
+              <w:t>p.getValue</w:t>
+            </w:r>
+            <w:proofErr w:type="spellEnd"/>
+            <w:r>
+              <w:rPr>
+                <w:sz w:val="16"/>
+                <w:szCs w:val="16"/>
+              </w:rPr>
+              <w:t>(</w:t>
+            </w:r>
+            <w:proofErr w:type="spellStart"/>
+            <w:r>
+              <w:rPr>
+                <w:sz w:val="16"/>
+                <w:szCs w:val="16"/>
+              </w:rPr>
+              <w:t>st</w:t>
+            </w:r>
+            <w:proofErr w:type="spellEnd"/>
+            <w:r>
+              <w:rPr>
+                <w:sz w:val="16"/>
+                <w:szCs w:val="16"/>
+              </w:rPr>
+              <w:t>, oa.name).</w:t>
+            </w:r>
+            <w:proofErr w:type="spellStart"/>
+            <w:r>
+              <w:rPr>
+                <w:sz w:val="16"/>
+                <w:szCs w:val="16"/>
+              </w:rPr>
+              <w:t>oclIsUndefined</w:t>
+            </w:r>
+            <w:proofErr w:type="spellEnd"/>
+            <w:r>
+              <w:rPr>
+                <w:sz w:val="16"/>
+                <w:szCs w:val="16"/>
+              </w:rPr>
+              <w:t>())]condition:[</w:t>
+            </w:r>
+            <w:proofErr w:type="spellStart"/>
+            <w:r>
+              <w:rPr>
+                <w:sz w:val="16"/>
+                <w:szCs w:val="16"/>
+              </w:rPr>
+              <w:t>p.getValue</w:t>
+            </w:r>
+            <w:proofErr w:type="spellEnd"/>
+            <w:r>
+              <w:rPr>
+                <w:sz w:val="16"/>
+                <w:szCs w:val="16"/>
+              </w:rPr>
+              <w:t>(</w:t>
+            </w:r>
+            <w:proofErr w:type="spellStart"/>
+            <w:r>
+              <w:rPr>
+                <w:sz w:val="16"/>
+                <w:szCs w:val="16"/>
+              </w:rPr>
+              <w:t>st</w:t>
+            </w:r>
+            <w:proofErr w:type="spellEnd"/>
+            <w:r>
+              <w:rPr>
+                <w:sz w:val="16"/>
+                <w:szCs w:val="16"/>
+              </w:rPr>
+              <w:t>, oa.name).</w:t>
+            </w:r>
+            <w:proofErr w:type="spellStart"/>
+            <w:r>
+              <w:rPr>
+                <w:sz w:val="16"/>
+                <w:szCs w:val="16"/>
+              </w:rPr>
+              <w:t>oclAsType</w:t>
+            </w:r>
+            <w:proofErr w:type="spellEnd"/>
+            <w:r>
+              <w:rPr>
+                <w:sz w:val="16"/>
+                <w:szCs w:val="16"/>
+              </w:rPr>
+              <w:t>(String)/][else] &lt;drop/&gt; [/if]</w:t>
             </w:r>
           </w:p>
           <w:p>
@@ -1959,7 +3278,43 @@
                 <w:szCs w:val="16"/>
               </w:rPr>
               <w:lastRenderedPageBreak/>
-              <w:t>[if p.ownedComment-&gt;notEmpty()]&lt;drop/&gt;</w:t>
+              <w:t xml:space="preserve">[if </w:t>
+            </w:r>
+            <w:proofErr w:type="spellStart"/>
+            <w:r>
+              <w:rPr>
+                <w:color w:val="7030A0"/>
+                <w:sz w:val="16"/>
+                <w:szCs w:val="16"/>
+              </w:rPr>
+              <w:t>p.ownedComment</w:t>
+            </w:r>
+            <w:proofErr w:type="spellEnd"/>
+            <w:r>
+              <w:rPr>
+                <w:color w:val="7030A0"/>
+                <w:sz w:val="16"/>
+                <w:szCs w:val="16"/>
+              </w:rPr>
+              <w:t>-&gt;</w:t>
+            </w:r>
+            <w:proofErr w:type="spellStart"/>
+            <w:r>
+              <w:rPr>
+                <w:color w:val="7030A0"/>
+                <w:sz w:val="16"/>
+                <w:szCs w:val="16"/>
+              </w:rPr>
+              <w:t>notEmpty</w:t>
+            </w:r>
+            <w:proofErr w:type="spellEnd"/>
+            <w:r>
+              <w:rPr>
+                <w:color w:val="7030A0"/>
+                <w:sz w:val="16"/>
+                <w:szCs w:val="16"/>
+              </w:rPr>
+              <w:t>()]&lt;drop/&gt;</w:t>
             </w:r>
           </w:p>
           <w:p>
@@ -1977,7 +3332,43 @@
                 <w:sz w:val="16"/>
                 <w:szCs w:val="16"/>
               </w:rPr>
-              <w:t>[for (c:Comment | p.ownedComment)] &lt;drop/&gt;</w:t>
+              <w:t>[for (</w:t>
+            </w:r>
+            <w:proofErr w:type="spellStart"/>
+            <w:r>
+              <w:rPr>
+                <w:color w:val="7030A0"/>
+                <w:sz w:val="16"/>
+                <w:szCs w:val="16"/>
+              </w:rPr>
+              <w:t>c:Comment</w:t>
+            </w:r>
+            <w:proofErr w:type="spellEnd"/>
+            <w:r>
+              <w:rPr>
+                <w:color w:val="7030A0"/>
+                <w:sz w:val="16"/>
+                <w:szCs w:val="16"/>
+              </w:rPr>
+              <w:t xml:space="preserve"> | </w:t>
+            </w:r>
+            <w:proofErr w:type="spellStart"/>
+            <w:r>
+              <w:rPr>
+                <w:color w:val="7030A0"/>
+                <w:sz w:val="16"/>
+                <w:szCs w:val="16"/>
+              </w:rPr>
+              <w:t>p.ownedComment</w:t>
+            </w:r>
+            <w:proofErr w:type="spellEnd"/>
+            <w:r>
+              <w:rPr>
+                <w:color w:val="7030A0"/>
+                <w:sz w:val="16"/>
+                <w:szCs w:val="16"/>
+              </w:rPr>
+              <w:t>)] &lt;drop/&gt;</w:t>
             </w:r>
           </w:p>
           <w:p>
@@ -1994,7 +3385,23 @@
                 <w:sz w:val="16"/>
                 <w:szCs w:val="16"/>
               </w:rPr>
-              <w:t>[c._body.clean()/]</w:t>
+              <w:t>[c._</w:t>
+            </w:r>
+            <w:proofErr w:type="spellStart"/>
+            <w:r>
+              <w:rPr>
+                <w:sz w:val="16"/>
+                <w:szCs w:val="16"/>
+              </w:rPr>
+              <w:t>body.clean</w:t>
+            </w:r>
+            <w:proofErr w:type="spellEnd"/>
+            <w:r>
+              <w:rPr>
+                <w:sz w:val="16"/>
+                <w:szCs w:val="16"/>
+              </w:rPr>
+              <w:t>()/]</w:t>
             </w:r>
           </w:p>
           <w:p>
@@ -2030,7 +3437,25 @@
                 <w:sz w:val="16"/>
                 <w:szCs w:val="16"/>
               </w:rPr>
-              <w:t>[else][if (p.name.contains (‘_’))] See referenced class</w:t>
+              <w:t>[else][if (</w:t>
+            </w:r>
+            <w:proofErr w:type="spellStart"/>
+            <w:r>
+              <w:rPr>
+                <w:color w:val="7030A0"/>
+                <w:sz w:val="16"/>
+                <w:szCs w:val="16"/>
+              </w:rPr>
+              <w:t>p.name.contains</w:t>
+            </w:r>
+            <w:proofErr w:type="spellEnd"/>
+            <w:r>
+              <w:rPr>
+                <w:color w:val="7030A0"/>
+                <w:sz w:val="16"/>
+                <w:szCs w:val="16"/>
+              </w:rPr>
+              <w:t xml:space="preserve"> (‘_’))] See referenced class</w:t>
             </w:r>
           </w:p>
           <w:p>
@@ -2181,6 +3606,7 @@
         </w:rPr>
         <w:t>[for (</w:t>
       </w:r>
+      <w:proofErr w:type="spellStart"/>
       <w:proofErr w:type="gramStart"/>
       <w:r>
         <w:rPr>
@@ -2188,12 +3614,41 @@
         </w:rPr>
         <w:t>dt:DataType</w:t>
       </w:r>
+      <w:proofErr w:type="spellEnd"/>
       <w:proofErr w:type="gramEnd"/>
       <w:r>
         <w:rPr>
           <w:color w:val="7030A0"/>
         </w:rPr>
-        <w:t xml:space="preserve"> | DataType.allInstances()-&gt;sortedBy(name))]&lt;drop/&gt;</w:t>
+        <w:t xml:space="preserve"> | </w:t>
+      </w:r>
+      <w:proofErr w:type="spellStart"/>
+      <w:r>
+        <w:rPr>
+          <w:color w:val="7030A0"/>
+        </w:rPr>
+        <w:t>DataType.allInstances</w:t>
+      </w:r>
+      <w:proofErr w:type="spellEnd"/>
+      <w:r>
+        <w:rPr>
+          <w:color w:val="7030A0"/>
+        </w:rPr>
+        <w:t>()-&gt;</w:t>
+      </w:r>
+      <w:proofErr w:type="spellStart"/>
+      <w:r>
+        <w:rPr>
+          <w:color w:val="7030A0"/>
+        </w:rPr>
+        <w:t>sortedBy</w:t>
+      </w:r>
+      <w:proofErr w:type="spellEnd"/>
+      <w:r>
+        <w:rPr>
+          <w:color w:val="7030A0"/>
+        </w:rPr>
+        <w:t>(name))]&lt;drop/&gt;</w:t>
       </w:r>
     </w:p>
     <w:p>
@@ -2209,6 +3664,7 @@
         </w:rPr>
         <w:t xml:space="preserve">[if </w:t>
       </w:r>
+      <w:proofErr w:type="spellStart"/>
       <w:proofErr w:type="gramStart"/>
       <w:r>
         <w:rPr>
@@ -2216,12 +3672,27 @@
         </w:rPr>
         <w:t>dt.oclIsTypeOf</w:t>
       </w:r>
+      <w:proofErr w:type="spellEnd"/>
       <w:proofErr w:type="gramEnd"/>
       <w:r>
         <w:rPr>
           <w:color w:val="7030A0"/>
         </w:rPr>
-        <w:t>(DataType)]&lt;drop/&gt;</w:t>
+        <w:t>(</w:t>
+      </w:r>
+      <w:proofErr w:type="spellStart"/>
+      <w:r>
+        <w:rPr>
+          <w:color w:val="7030A0"/>
+        </w:rPr>
+        <w:t>DataType</w:t>
+      </w:r>
+      <w:proofErr w:type="spellEnd"/>
+      <w:r>
+        <w:rPr>
+          <w:color w:val="7030A0"/>
+        </w:rPr>
+        <w:t>)]&lt;drop/&gt;</w:t>
       </w:r>
     </w:p>
     <w:p>
@@ -2251,6 +3722,7 @@
         </w:rPr>
         <w:t>[for (</w:t>
       </w:r>
+      <w:proofErr w:type="spellStart"/>
       <w:proofErr w:type="gramStart"/>
       <w:r>
         <w:rPr>
@@ -2264,12 +3736,27 @@
         </w:rPr>
         <w:t>ment</w:t>
       </w:r>
+      <w:proofErr w:type="spellEnd"/>
       <w:proofErr w:type="gramEnd"/>
       <w:r>
         <w:rPr>
           <w:color w:val="7030A0"/>
         </w:rPr>
-        <w:t xml:space="preserve"> | dt.ownedComment)]&lt;drop/&gt;</w:t>
+        <w:t xml:space="preserve"> | </w:t>
+      </w:r>
+      <w:proofErr w:type="spellStart"/>
+      <w:r>
+        <w:rPr>
+          <w:color w:val="7030A0"/>
+        </w:rPr>
+        <w:t>dt.ownedComment</w:t>
+      </w:r>
+      <w:proofErr w:type="spellEnd"/>
+      <w:r>
+        <w:rPr>
+          <w:color w:val="7030A0"/>
+        </w:rPr>
+        <w:t>)]&lt;drop/&gt;</w:t>
       </w:r>
     </w:p>
     <w:p>
@@ -2283,15 +3770,31 @@
         <w:rPr>
           <w:color w:val="7030A0"/>
         </w:rPr>
-        <w:t>&lt;dropEmpty&gt;</w:t>
+        <w:t>&lt;</w:t>
+      </w:r>
+      <w:proofErr w:type="spellStart"/>
+      <w:r>
+        <w:rPr>
+          <w:color w:val="7030A0"/>
+        </w:rPr>
+        <w:t>dropEmpty</w:t>
+      </w:r>
+      <w:proofErr w:type="spellEnd"/>
+      <w:r>
+        <w:rPr>
+          <w:color w:val="7030A0"/>
+        </w:rPr>
+        <w:t>&gt;</w:t>
       </w:r>
       <w:r>
         <w:t>[co._</w:t>
       </w:r>
+      <w:proofErr w:type="spellStart"/>
       <w:proofErr w:type="gramStart"/>
       <w:r>
         <w:t>body.clean</w:t>
       </w:r>
+      <w:proofErr w:type="spellEnd"/>
       <w:proofErr w:type="gramEnd"/>
       <w:r>
         <w:t>()/</w:t>
@@ -2303,7 +3806,21 @@
         <w:rPr>
           <w:color w:val="7030A0"/>
         </w:rPr>
-        <w:t>&lt;/dropEmpty&gt;</w:t>
+        <w:t>&lt;/</w:t>
+      </w:r>
+      <w:proofErr w:type="spellStart"/>
+      <w:r>
+        <w:rPr>
+          <w:color w:val="7030A0"/>
+        </w:rPr>
+        <w:t>dropEmpty</w:t>
+      </w:r>
+      <w:proofErr w:type="spellEnd"/>
+      <w:r>
+        <w:rPr>
+          <w:color w:val="7030A0"/>
+        </w:rPr>
+        <w:t>&gt;</w:t>
       </w:r>
     </w:p>
     <w:p>
@@ -2341,6 +3858,7 @@
         </w:rPr>
         <w:t>[for (</w:t>
       </w:r>
+      <w:proofErr w:type="spellStart"/>
       <w:proofErr w:type="gramStart"/>
       <w:r>
         <w:rPr>
@@ -2348,12 +3866,27 @@
         </w:rPr>
         <w:t>st:Stereotype</w:t>
       </w:r>
+      <w:proofErr w:type="spellEnd"/>
       <w:proofErr w:type="gramEnd"/>
       <w:r>
         <w:rPr>
           <w:color w:val="7030A0"/>
         </w:rPr>
-        <w:t xml:space="preserve"> | dt.getAppliedStereotypes())]&lt;drop/&gt;</w:t>
+        <w:t xml:space="preserve"> | </w:t>
+      </w:r>
+      <w:proofErr w:type="spellStart"/>
+      <w:r>
+        <w:rPr>
+          <w:color w:val="7030A0"/>
+        </w:rPr>
+        <w:t>dt.getAppliedStereotypes</w:t>
+      </w:r>
+      <w:proofErr w:type="spellEnd"/>
+      <w:r>
+        <w:rPr>
+          <w:color w:val="7030A0"/>
+        </w:rPr>
+        <w:t>())]&lt;drop/&gt;</w:t>
       </w:r>
     </w:p>
     <w:p>
@@ -2401,14 +3934,42 @@
         <w:rPr>
           <w:color w:val="7030A0"/>
         </w:rPr>
-        <w:t>if  dt</w:t>
+        <w:t xml:space="preserve">if  </w:t>
+      </w:r>
+      <w:proofErr w:type="spellStart"/>
+      <w:r>
+        <w:rPr>
+          <w:color w:val="7030A0"/>
+        </w:rPr>
+        <w:t>dt</w:t>
       </w:r>
       <w:proofErr w:type="gramEnd"/>
       <w:r>
         <w:rPr>
           <w:color w:val="7030A0"/>
         </w:rPr>
-        <w:t>.ownedAttribute-&gt;notEmpty()]&lt;drop/&gt;</w:t>
+        <w:t>.ownedAttribute</w:t>
+      </w:r>
+      <w:proofErr w:type="spellEnd"/>
+      <w:r>
+        <w:rPr>
+          <w:color w:val="7030A0"/>
+        </w:rPr>
+        <w:t>-&gt;</w:t>
+      </w:r>
+      <w:proofErr w:type="spellStart"/>
+      <w:r>
+        <w:rPr>
+          <w:color w:val="7030A0"/>
+        </w:rPr>
+        <w:t>notEmpty</w:t>
+      </w:r>
+      <w:proofErr w:type="spellEnd"/>
+      <w:r>
+        <w:rPr>
+          <w:color w:val="7030A0"/>
+        </w:rPr>
+        <w:t>()]&lt;drop/&gt;</w:t>
       </w:r>
     </w:p>
     <w:p>
@@ -2705,6 +4266,7 @@
         </w:rPr>
         <w:t>[for (</w:t>
       </w:r>
+      <w:proofErr w:type="spellStart"/>
       <w:proofErr w:type="gramStart"/>
       <w:r>
         <w:rPr>
@@ -2713,6 +4275,7 @@
         </w:rPr>
         <w:t>p:Property|dt.ownedAttribute</w:t>
       </w:r>
+      <w:proofErr w:type="spellEnd"/>
       <w:proofErr w:type="gramEnd"/>
       <w:r>
         <w:rPr>
@@ -2976,7 +4539,27 @@
                 <w:sz w:val="16"/>
                 <w:szCs w:val="16"/>
               </w:rPr>
-              <w:t>[if(not(p.isReadOnly))]</w:t>
+              <w:t>[if(not(</w:t>
+            </w:r>
+            <w:proofErr w:type="spellStart"/>
+            <w:r>
+              <w:rPr>
+                <w:rFonts w:asciiTheme="minorHAnsi" w:hAnsiTheme="minorHAnsi"/>
+                <w:color w:val="7030A0"/>
+                <w:sz w:val="16"/>
+                <w:szCs w:val="16"/>
+              </w:rPr>
+              <w:t>p.isReadOnly</w:t>
+            </w:r>
+            <w:proofErr w:type="spellEnd"/>
+            <w:r>
+              <w:rPr>
+                <w:rFonts w:asciiTheme="minorHAnsi" w:hAnsiTheme="minorHAnsi"/>
+                <w:color w:val="7030A0"/>
+                <w:sz w:val="16"/>
+                <w:szCs w:val="16"/>
+              </w:rPr>
+              <w:t>))]</w:t>
             </w:r>
             <w:r>
               <w:rPr>
@@ -3037,7 +4620,51 @@
                 <w:szCs w:val="16"/>
                 <w:lang w:eastAsia="ja-JP"/>
               </w:rPr>
-              <w:t>[for (st:Stereotype | p.getAppliedStereotypes())]&lt;drop/&gt;</w:t>
+              <w:t>[for (</w:t>
+            </w:r>
+            <w:proofErr w:type="spellStart"/>
+            <w:r>
+              <w:rPr>
+                <w:rFonts w:asciiTheme="minorHAnsi" w:eastAsia="SimHei" w:hAnsiTheme="minorHAnsi" w:cs="Times New Roman"/>
+                <w:color w:val="7030A0"/>
+                <w:sz w:val="16"/>
+                <w:szCs w:val="16"/>
+                <w:lang w:eastAsia="ja-JP"/>
+              </w:rPr>
+              <w:t>st:Stereotype</w:t>
+            </w:r>
+            <w:proofErr w:type="spellEnd"/>
+            <w:r>
+              <w:rPr>
+                <w:rFonts w:asciiTheme="minorHAnsi" w:eastAsia="SimHei" w:hAnsiTheme="minorHAnsi" w:cs="Times New Roman"/>
+                <w:color w:val="7030A0"/>
+                <w:sz w:val="16"/>
+                <w:szCs w:val="16"/>
+                <w:lang w:eastAsia="ja-JP"/>
+              </w:rPr>
+              <w:t xml:space="preserve"> | </w:t>
+            </w:r>
+            <w:proofErr w:type="spellStart"/>
+            <w:r>
+              <w:rPr>
+                <w:rFonts w:asciiTheme="minorHAnsi" w:eastAsia="SimHei" w:hAnsiTheme="minorHAnsi" w:cs="Times New Roman"/>
+                <w:color w:val="7030A0"/>
+                <w:sz w:val="16"/>
+                <w:szCs w:val="16"/>
+                <w:lang w:eastAsia="ja-JP"/>
+              </w:rPr>
+              <w:t>p.getAppliedStereotypes</w:t>
+            </w:r>
+            <w:proofErr w:type="spellEnd"/>
+            <w:r>
+              <w:rPr>
+                <w:rFonts w:asciiTheme="minorHAnsi" w:eastAsia="SimHei" w:hAnsiTheme="minorHAnsi" w:cs="Times New Roman"/>
+                <w:color w:val="7030A0"/>
+                <w:sz w:val="16"/>
+                <w:szCs w:val="16"/>
+                <w:lang w:eastAsia="ja-JP"/>
+              </w:rPr>
+              <w:t>())]&lt;drop/&gt;</w:t>
             </w:r>
           </w:p>
           <w:p>
@@ -3080,7 +4707,29 @@
                 <w:szCs w:val="16"/>
                 <w:lang w:eastAsia="ja-JP"/>
               </w:rPr>
-              <w:t>[for(oa:Property|st.ownedAttribute)]&lt;drop/&gt;</w:t>
+              <w:t>[for(</w:t>
+            </w:r>
+            <w:proofErr w:type="spellStart"/>
+            <w:r>
+              <w:rPr>
+                <w:rFonts w:asciiTheme="minorHAnsi" w:eastAsia="SimHei" w:hAnsiTheme="minorHAnsi" w:cs="Times New Roman"/>
+                <w:color w:val="7030A0"/>
+                <w:sz w:val="16"/>
+                <w:szCs w:val="16"/>
+                <w:lang w:eastAsia="ja-JP"/>
+              </w:rPr>
+              <w:t>oa:Property|st.ownedAttribute</w:t>
+            </w:r>
+            <w:proofErr w:type="spellEnd"/>
+            <w:r>
+              <w:rPr>
+                <w:rFonts w:asciiTheme="minorHAnsi" w:eastAsia="SimHei" w:hAnsiTheme="minorHAnsi" w:cs="Times New Roman"/>
+                <w:color w:val="7030A0"/>
+                <w:sz w:val="16"/>
+                <w:szCs w:val="16"/>
+                <w:lang w:eastAsia="ja-JP"/>
+              </w:rPr>
+              <w:t>)]&lt;drop/&gt;</w:t>
             </w:r>
           </w:p>
           <w:p>
@@ -3105,15 +4754,99 @@
                 <w:sz w:val="16"/>
                 <w:szCs w:val="16"/>
               </w:rPr>
-              <w:t>[if oa.name.contains('part')]</w:t>
-            </w:r>
-            <w:r>
-              <w:rPr>
-                <w:rFonts w:asciiTheme="minorHAnsi" w:eastAsia="SimHei" w:hAnsiTheme="minorHAnsi" w:cs="Times New Roman"/>
-                <w:sz w:val="16"/>
-                <w:szCs w:val="16"/>
-              </w:rPr>
-              <w:t>partOfObjectKey: [p.getValue(st, oa.name).oclAsType(Integer)/]</w:t>
+              <w:t xml:space="preserve">[if </w:t>
+            </w:r>
+            <w:proofErr w:type="spellStart"/>
+            <w:r>
+              <w:rPr>
+                <w:rFonts w:asciiTheme="minorHAnsi" w:eastAsia="SimHei" w:hAnsiTheme="minorHAnsi" w:cs="Times New Roman"/>
+                <w:color w:val="7030A0"/>
+                <w:sz w:val="16"/>
+                <w:szCs w:val="16"/>
+              </w:rPr>
+              <w:t>oa.name.contains</w:t>
+            </w:r>
+            <w:proofErr w:type="spellEnd"/>
+            <w:r>
+              <w:rPr>
+                <w:rFonts w:asciiTheme="minorHAnsi" w:eastAsia="SimHei" w:hAnsiTheme="minorHAnsi" w:cs="Times New Roman"/>
+                <w:color w:val="7030A0"/>
+                <w:sz w:val="16"/>
+                <w:szCs w:val="16"/>
+              </w:rPr>
+              <w:t>('part')]</w:t>
+            </w:r>
+            <w:proofErr w:type="spellStart"/>
+            <w:r>
+              <w:rPr>
+                <w:rFonts w:asciiTheme="minorHAnsi" w:eastAsia="SimHei" w:hAnsiTheme="minorHAnsi" w:cs="Times New Roman"/>
+                <w:sz w:val="16"/>
+                <w:szCs w:val="16"/>
+              </w:rPr>
+              <w:t>partOfObjectKey</w:t>
+            </w:r>
+            <w:proofErr w:type="spellEnd"/>
+            <w:r>
+              <w:rPr>
+                <w:rFonts w:asciiTheme="minorHAnsi" w:eastAsia="SimHei" w:hAnsiTheme="minorHAnsi" w:cs="Times New Roman"/>
+                <w:sz w:val="16"/>
+                <w:szCs w:val="16"/>
+              </w:rPr>
+              <w:t>: [</w:t>
+            </w:r>
+            <w:proofErr w:type="spellStart"/>
+            <w:r>
+              <w:rPr>
+                <w:rFonts w:asciiTheme="minorHAnsi" w:eastAsia="SimHei" w:hAnsiTheme="minorHAnsi" w:cs="Times New Roman"/>
+                <w:sz w:val="16"/>
+                <w:szCs w:val="16"/>
+              </w:rPr>
+              <w:t>p.getValue</w:t>
+            </w:r>
+            <w:proofErr w:type="spellEnd"/>
+            <w:r>
+              <w:rPr>
+                <w:rFonts w:asciiTheme="minorHAnsi" w:eastAsia="SimHei" w:hAnsiTheme="minorHAnsi" w:cs="Times New Roman"/>
+                <w:sz w:val="16"/>
+                <w:szCs w:val="16"/>
+              </w:rPr>
+              <w:t>(</w:t>
+            </w:r>
+            <w:proofErr w:type="spellStart"/>
+            <w:r>
+              <w:rPr>
+                <w:rFonts w:asciiTheme="minorHAnsi" w:eastAsia="SimHei" w:hAnsiTheme="minorHAnsi" w:cs="Times New Roman"/>
+                <w:sz w:val="16"/>
+                <w:szCs w:val="16"/>
+              </w:rPr>
+              <w:t>st</w:t>
+            </w:r>
+            <w:proofErr w:type="spellEnd"/>
+            <w:r>
+              <w:rPr>
+                <w:rFonts w:asciiTheme="minorHAnsi" w:eastAsia="SimHei" w:hAnsiTheme="minorHAnsi" w:cs="Times New Roman"/>
+                <w:sz w:val="16"/>
+                <w:szCs w:val="16"/>
+              </w:rPr>
+              <w:t>, oa.name).</w:t>
+            </w:r>
+            <w:proofErr w:type="spellStart"/>
+            <w:r>
+              <w:rPr>
+                <w:rFonts w:asciiTheme="minorHAnsi" w:eastAsia="SimHei" w:hAnsiTheme="minorHAnsi" w:cs="Times New Roman"/>
+                <w:sz w:val="16"/>
+                <w:szCs w:val="16"/>
+              </w:rPr>
+              <w:t>oclAsType</w:t>
+            </w:r>
+            <w:proofErr w:type="spellEnd"/>
+            <w:r>
+              <w:rPr>
+                <w:rFonts w:asciiTheme="minorHAnsi" w:eastAsia="SimHei" w:hAnsiTheme="minorHAnsi" w:cs="Times New Roman"/>
+                <w:sz w:val="16"/>
+                <w:szCs w:val="16"/>
+              </w:rPr>
+              <w:t>(Integer)/]</w:t>
             </w:r>
           </w:p>
           <w:p>
@@ -3162,15 +4895,107 @@
                 <w:sz w:val="16"/>
                 <w:szCs w:val="16"/>
               </w:rPr>
-              <w:t>[if oa.name.contains('attribute')]</w:t>
-            </w:r>
-            <w:r>
-              <w:rPr>
-                <w:rFonts w:asciiTheme="minorHAnsi" w:eastAsia="SimHei" w:hAnsiTheme="minorHAnsi" w:cs="Times New Roman"/>
-                <w:sz w:val="16"/>
-                <w:szCs w:val="16"/>
-              </w:rPr>
-              <w:t>AVC: [p.getValue(st, oa.name).oclAsType(EnumerationLiteral).name/]</w:t>
+              <w:t xml:space="preserve">[if </w:t>
+            </w:r>
+            <w:proofErr w:type="spellStart"/>
+            <w:r>
+              <w:rPr>
+                <w:rFonts w:asciiTheme="minorHAnsi" w:eastAsia="SimHei" w:hAnsiTheme="minorHAnsi" w:cs="Times New Roman"/>
+                <w:color w:val="7030A0"/>
+                <w:sz w:val="16"/>
+                <w:szCs w:val="16"/>
+              </w:rPr>
+              <w:t>oa.name.contains</w:t>
+            </w:r>
+            <w:proofErr w:type="spellEnd"/>
+            <w:r>
+              <w:rPr>
+                <w:rFonts w:asciiTheme="minorHAnsi" w:eastAsia="SimHei" w:hAnsiTheme="minorHAnsi" w:cs="Times New Roman"/>
+                <w:color w:val="7030A0"/>
+                <w:sz w:val="16"/>
+                <w:szCs w:val="16"/>
+              </w:rPr>
+              <w:t>('attribute')]</w:t>
+            </w:r>
+            <w:r>
+              <w:rPr>
+                <w:rFonts w:asciiTheme="minorHAnsi" w:eastAsia="SimHei" w:hAnsiTheme="minorHAnsi" w:cs="Times New Roman"/>
+                <w:sz w:val="16"/>
+                <w:szCs w:val="16"/>
+              </w:rPr>
+              <w:t>AVC: [</w:t>
+            </w:r>
+            <w:proofErr w:type="spellStart"/>
+            <w:r>
+              <w:rPr>
+                <w:rFonts w:asciiTheme="minorHAnsi" w:eastAsia="SimHei" w:hAnsiTheme="minorHAnsi" w:cs="Times New Roman"/>
+                <w:sz w:val="16"/>
+                <w:szCs w:val="16"/>
+              </w:rPr>
+              <w:t>p.getValue</w:t>
+            </w:r>
+            <w:proofErr w:type="spellEnd"/>
+            <w:r>
+              <w:rPr>
+                <w:rFonts w:asciiTheme="minorHAnsi" w:eastAsia="SimHei" w:hAnsiTheme="minorHAnsi" w:cs="Times New Roman"/>
+                <w:sz w:val="16"/>
+                <w:szCs w:val="16"/>
+              </w:rPr>
+              <w:t>(</w:t>
+            </w:r>
+            <w:proofErr w:type="spellStart"/>
+            <w:r>
+              <w:rPr>
+                <w:rFonts w:asciiTheme="minorHAnsi" w:eastAsia="SimHei" w:hAnsiTheme="minorHAnsi" w:cs="Times New Roman"/>
+                <w:sz w:val="16"/>
+                <w:szCs w:val="16"/>
+              </w:rPr>
+              <w:t>st</w:t>
+            </w:r>
+            <w:proofErr w:type="spellEnd"/>
+            <w:r>
+              <w:rPr>
+                <w:rFonts w:asciiTheme="minorHAnsi" w:eastAsia="SimHei" w:hAnsiTheme="minorHAnsi" w:cs="Times New Roman"/>
+                <w:sz w:val="16"/>
+                <w:szCs w:val="16"/>
+              </w:rPr>
+              <w:t>, oa.name).</w:t>
+            </w:r>
+            <w:proofErr w:type="spellStart"/>
+            <w:r>
+              <w:rPr>
+                <w:rFonts w:asciiTheme="minorHAnsi" w:eastAsia="SimHei" w:hAnsiTheme="minorHAnsi" w:cs="Times New Roman"/>
+                <w:sz w:val="16"/>
+                <w:szCs w:val="16"/>
+              </w:rPr>
+              <w:t>oclAsType</w:t>
+            </w:r>
+            <w:proofErr w:type="spellEnd"/>
+            <w:r>
+              <w:rPr>
+                <w:rFonts w:asciiTheme="minorHAnsi" w:eastAsia="SimHei" w:hAnsiTheme="minorHAnsi" w:cs="Times New Roman"/>
+                <w:sz w:val="16"/>
+                <w:szCs w:val="16"/>
+              </w:rPr>
+              <w:t>(</w:t>
+            </w:r>
+            <w:proofErr w:type="spellStart"/>
+            <w:r>
+              <w:rPr>
+                <w:rFonts w:asciiTheme="minorHAnsi" w:eastAsia="SimHei" w:hAnsiTheme="minorHAnsi" w:cs="Times New Roman"/>
+                <w:sz w:val="16"/>
+                <w:szCs w:val="16"/>
+              </w:rPr>
+              <w:t>EnumerationLiteral</w:t>
+            </w:r>
+            <w:proofErr w:type="spellEnd"/>
+            <w:r>
+              <w:rPr>
+                <w:rFonts w:asciiTheme="minorHAnsi" w:eastAsia="SimHei" w:hAnsiTheme="minorHAnsi" w:cs="Times New Roman"/>
+                <w:sz w:val="16"/>
+                <w:szCs w:val="16"/>
+              </w:rPr>
+              <w:t>).name/]</w:t>
             </w:r>
           </w:p>
           <w:p>
@@ -3219,15 +5044,99 @@
                 <w:sz w:val="16"/>
                 <w:szCs w:val="16"/>
               </w:rPr>
-              <w:t>[if oa.name.contains('Invariant')]</w:t>
-            </w:r>
-            <w:r>
-              <w:rPr>
-                <w:rFonts w:asciiTheme="minorHAnsi" w:eastAsia="SimHei" w:hAnsiTheme="minorHAnsi" w:cs="Times New Roman"/>
-                <w:sz w:val="16"/>
-                <w:szCs w:val="16"/>
-              </w:rPr>
-              <w:t>isInvariant: [p.getValue(st, oa.name).oclAsType(Boolean)/]</w:t>
+              <w:t xml:space="preserve">[if </w:t>
+            </w:r>
+            <w:proofErr w:type="spellStart"/>
+            <w:r>
+              <w:rPr>
+                <w:rFonts w:asciiTheme="minorHAnsi" w:eastAsia="SimHei" w:hAnsiTheme="minorHAnsi" w:cs="Times New Roman"/>
+                <w:color w:val="7030A0"/>
+                <w:sz w:val="16"/>
+                <w:szCs w:val="16"/>
+              </w:rPr>
+              <w:t>oa.name.contains</w:t>
+            </w:r>
+            <w:proofErr w:type="spellEnd"/>
+            <w:r>
+              <w:rPr>
+                <w:rFonts w:asciiTheme="minorHAnsi" w:eastAsia="SimHei" w:hAnsiTheme="minorHAnsi" w:cs="Times New Roman"/>
+                <w:color w:val="7030A0"/>
+                <w:sz w:val="16"/>
+                <w:szCs w:val="16"/>
+              </w:rPr>
+              <w:t>('Invariant')]</w:t>
+            </w:r>
+            <w:proofErr w:type="spellStart"/>
+            <w:r>
+              <w:rPr>
+                <w:rFonts w:asciiTheme="minorHAnsi" w:eastAsia="SimHei" w:hAnsiTheme="minorHAnsi" w:cs="Times New Roman"/>
+                <w:sz w:val="16"/>
+                <w:szCs w:val="16"/>
+              </w:rPr>
+              <w:t>isInvariant</w:t>
+            </w:r>
+            <w:proofErr w:type="spellEnd"/>
+            <w:r>
+              <w:rPr>
+                <w:rFonts w:asciiTheme="minorHAnsi" w:eastAsia="SimHei" w:hAnsiTheme="minorHAnsi" w:cs="Times New Roman"/>
+                <w:sz w:val="16"/>
+                <w:szCs w:val="16"/>
+              </w:rPr>
+              <w:t>: [</w:t>
+            </w:r>
+            <w:proofErr w:type="spellStart"/>
+            <w:r>
+              <w:rPr>
+                <w:rFonts w:asciiTheme="minorHAnsi" w:eastAsia="SimHei" w:hAnsiTheme="minorHAnsi" w:cs="Times New Roman"/>
+                <w:sz w:val="16"/>
+                <w:szCs w:val="16"/>
+              </w:rPr>
+              <w:t>p.getValue</w:t>
+            </w:r>
+            <w:proofErr w:type="spellEnd"/>
+            <w:r>
+              <w:rPr>
+                <w:rFonts w:asciiTheme="minorHAnsi" w:eastAsia="SimHei" w:hAnsiTheme="minorHAnsi" w:cs="Times New Roman"/>
+                <w:sz w:val="16"/>
+                <w:szCs w:val="16"/>
+              </w:rPr>
+              <w:t>(</w:t>
+            </w:r>
+            <w:proofErr w:type="spellStart"/>
+            <w:r>
+              <w:rPr>
+                <w:rFonts w:asciiTheme="minorHAnsi" w:eastAsia="SimHei" w:hAnsiTheme="minorHAnsi" w:cs="Times New Roman"/>
+                <w:sz w:val="16"/>
+                <w:szCs w:val="16"/>
+              </w:rPr>
+              <w:t>st</w:t>
+            </w:r>
+            <w:proofErr w:type="spellEnd"/>
+            <w:r>
+              <w:rPr>
+                <w:rFonts w:asciiTheme="minorHAnsi" w:eastAsia="SimHei" w:hAnsiTheme="minorHAnsi" w:cs="Times New Roman"/>
+                <w:sz w:val="16"/>
+                <w:szCs w:val="16"/>
+              </w:rPr>
+              <w:t>, oa.name).</w:t>
+            </w:r>
+            <w:proofErr w:type="spellStart"/>
+            <w:r>
+              <w:rPr>
+                <w:rFonts w:asciiTheme="minorHAnsi" w:eastAsia="SimHei" w:hAnsiTheme="minorHAnsi" w:cs="Times New Roman"/>
+                <w:sz w:val="16"/>
+                <w:szCs w:val="16"/>
+              </w:rPr>
+              <w:t>oclAsType</w:t>
+            </w:r>
+            <w:proofErr w:type="spellEnd"/>
+            <w:r>
+              <w:rPr>
+                <w:rFonts w:asciiTheme="minorHAnsi" w:eastAsia="SimHei" w:hAnsiTheme="minorHAnsi" w:cs="Times New Roman"/>
+                <w:sz w:val="16"/>
+                <w:szCs w:val="16"/>
+              </w:rPr>
+              <w:t>(Boolean)/]</w:t>
             </w:r>
           </w:p>
           <w:p>
@@ -3276,32 +5185,176 @@
                 <w:sz w:val="16"/>
                 <w:szCs w:val="16"/>
               </w:rPr>
-              <w:t>[if oa.name.contains('value')]</w:t>
-            </w:r>
-            <w:r>
-              <w:rPr>
-                <w:rFonts w:asciiTheme="minorHAnsi" w:eastAsia="SimHei" w:hAnsiTheme="minorHAnsi" w:cs="Times New Roman"/>
-                <w:sz w:val="16"/>
-                <w:szCs w:val="16"/>
-              </w:rPr>
-              <w:t xml:space="preserve">valueRange: </w:t>
-            </w:r>
-            <w:r>
-              <w:rPr>
-                <w:rFonts w:asciiTheme="minorHAnsi" w:eastAsia="SimHei" w:hAnsiTheme="minorHAnsi" w:cs="Times New Roman"/>
-                <w:color w:val="7030A0"/>
-                <w:sz w:val="16"/>
-                <w:szCs w:val="16"/>
-              </w:rPr>
-              <w:t>[if (not p.getValue(st, oa.name).oclIsUndefined())]</w:t>
-            </w:r>
-            <w:r>
-              <w:rPr>
-                <w:rFonts w:asciiTheme="minorHAnsi" w:eastAsia="SimHei" w:hAnsiTheme="minorHAnsi" w:cs="Times New Roman"/>
-                <w:sz w:val="16"/>
-                <w:szCs w:val="16"/>
-              </w:rPr>
-              <w:t>[p.getValue(st, oa.name).oclAsType(String)/]</w:t>
+              <w:t xml:space="preserve">[if </w:t>
+            </w:r>
+            <w:proofErr w:type="spellStart"/>
+            <w:r>
+              <w:rPr>
+                <w:rFonts w:asciiTheme="minorHAnsi" w:eastAsia="SimHei" w:hAnsiTheme="minorHAnsi" w:cs="Times New Roman"/>
+                <w:color w:val="7030A0"/>
+                <w:sz w:val="16"/>
+                <w:szCs w:val="16"/>
+              </w:rPr>
+              <w:t>oa.name.contains</w:t>
+            </w:r>
+            <w:proofErr w:type="spellEnd"/>
+            <w:r>
+              <w:rPr>
+                <w:rFonts w:asciiTheme="minorHAnsi" w:eastAsia="SimHei" w:hAnsiTheme="minorHAnsi" w:cs="Times New Roman"/>
+                <w:color w:val="7030A0"/>
+                <w:sz w:val="16"/>
+                <w:szCs w:val="16"/>
+              </w:rPr>
+              <w:t>('value')]</w:t>
+            </w:r>
+            <w:proofErr w:type="spellStart"/>
+            <w:r>
+              <w:rPr>
+                <w:rFonts w:asciiTheme="minorHAnsi" w:eastAsia="SimHei" w:hAnsiTheme="minorHAnsi" w:cs="Times New Roman"/>
+                <w:sz w:val="16"/>
+                <w:szCs w:val="16"/>
+              </w:rPr>
+              <w:t>valueRange</w:t>
+            </w:r>
+            <w:proofErr w:type="spellEnd"/>
+            <w:r>
+              <w:rPr>
+                <w:rFonts w:asciiTheme="minorHAnsi" w:eastAsia="SimHei" w:hAnsiTheme="minorHAnsi" w:cs="Times New Roman"/>
+                <w:sz w:val="16"/>
+                <w:szCs w:val="16"/>
+              </w:rPr>
+              <w:t xml:space="preserve">: </w:t>
+            </w:r>
+            <w:r>
+              <w:rPr>
+                <w:rFonts w:asciiTheme="minorHAnsi" w:eastAsia="SimHei" w:hAnsiTheme="minorHAnsi" w:cs="Times New Roman"/>
+                <w:color w:val="7030A0"/>
+                <w:sz w:val="16"/>
+                <w:szCs w:val="16"/>
+              </w:rPr>
+              <w:t xml:space="preserve">[if (not </w:t>
+            </w:r>
+            <w:proofErr w:type="spellStart"/>
+            <w:r>
+              <w:rPr>
+                <w:rFonts w:asciiTheme="minorHAnsi" w:eastAsia="SimHei" w:hAnsiTheme="minorHAnsi" w:cs="Times New Roman"/>
+                <w:color w:val="7030A0"/>
+                <w:sz w:val="16"/>
+                <w:szCs w:val="16"/>
+              </w:rPr>
+              <w:t>p.getValue</w:t>
+            </w:r>
+            <w:proofErr w:type="spellEnd"/>
+            <w:r>
+              <w:rPr>
+                <w:rFonts w:asciiTheme="minorHAnsi" w:eastAsia="SimHei" w:hAnsiTheme="minorHAnsi" w:cs="Times New Roman"/>
+                <w:color w:val="7030A0"/>
+                <w:sz w:val="16"/>
+                <w:szCs w:val="16"/>
+              </w:rPr>
+              <w:t>(</w:t>
+            </w:r>
+            <w:proofErr w:type="spellStart"/>
+            <w:r>
+              <w:rPr>
+                <w:rFonts w:asciiTheme="minorHAnsi" w:eastAsia="SimHei" w:hAnsiTheme="minorHAnsi" w:cs="Times New Roman"/>
+                <w:color w:val="7030A0"/>
+                <w:sz w:val="16"/>
+                <w:szCs w:val="16"/>
+              </w:rPr>
+              <w:t>st</w:t>
+            </w:r>
+            <w:proofErr w:type="spellEnd"/>
+            <w:r>
+              <w:rPr>
+                <w:rFonts w:asciiTheme="minorHAnsi" w:eastAsia="SimHei" w:hAnsiTheme="minorHAnsi" w:cs="Times New Roman"/>
+                <w:color w:val="7030A0"/>
+                <w:sz w:val="16"/>
+                <w:szCs w:val="16"/>
+              </w:rPr>
+              <w:t>, oa.name).</w:t>
+            </w:r>
+            <w:proofErr w:type="spellStart"/>
+            <w:r>
+              <w:rPr>
+                <w:rFonts w:asciiTheme="minorHAnsi" w:eastAsia="SimHei" w:hAnsiTheme="minorHAnsi" w:cs="Times New Roman"/>
+                <w:color w:val="7030A0"/>
+                <w:sz w:val="16"/>
+                <w:szCs w:val="16"/>
+              </w:rPr>
+              <w:t>oclIsUndefined</w:t>
+            </w:r>
+            <w:proofErr w:type="spellEnd"/>
+            <w:r>
+              <w:rPr>
+                <w:rFonts w:asciiTheme="minorHAnsi" w:eastAsia="SimHei" w:hAnsiTheme="minorHAnsi" w:cs="Times New Roman"/>
+                <w:color w:val="7030A0"/>
+                <w:sz w:val="16"/>
+                <w:szCs w:val="16"/>
+              </w:rPr>
+              <w:t>())]</w:t>
+            </w:r>
+            <w:r>
+              <w:rPr>
+                <w:rFonts w:asciiTheme="minorHAnsi" w:eastAsia="SimHei" w:hAnsiTheme="minorHAnsi" w:cs="Times New Roman"/>
+                <w:sz w:val="16"/>
+                <w:szCs w:val="16"/>
+              </w:rPr>
+              <w:t>[</w:t>
+            </w:r>
+            <w:proofErr w:type="spellStart"/>
+            <w:r>
+              <w:rPr>
+                <w:rFonts w:asciiTheme="minorHAnsi" w:eastAsia="SimHei" w:hAnsiTheme="minorHAnsi" w:cs="Times New Roman"/>
+                <w:sz w:val="16"/>
+                <w:szCs w:val="16"/>
+              </w:rPr>
+              <w:t>p.getValue</w:t>
+            </w:r>
+            <w:proofErr w:type="spellEnd"/>
+            <w:r>
+              <w:rPr>
+                <w:rFonts w:asciiTheme="minorHAnsi" w:eastAsia="SimHei" w:hAnsiTheme="minorHAnsi" w:cs="Times New Roman"/>
+                <w:sz w:val="16"/>
+                <w:szCs w:val="16"/>
+              </w:rPr>
+              <w:t>(</w:t>
+            </w:r>
+            <w:proofErr w:type="spellStart"/>
+            <w:r>
+              <w:rPr>
+                <w:rFonts w:asciiTheme="minorHAnsi" w:eastAsia="SimHei" w:hAnsiTheme="minorHAnsi" w:cs="Times New Roman"/>
+                <w:sz w:val="16"/>
+                <w:szCs w:val="16"/>
+              </w:rPr>
+              <w:t>st</w:t>
+            </w:r>
+            <w:proofErr w:type="spellEnd"/>
+            <w:r>
+              <w:rPr>
+                <w:rFonts w:asciiTheme="minorHAnsi" w:eastAsia="SimHei" w:hAnsiTheme="minorHAnsi" w:cs="Times New Roman"/>
+                <w:sz w:val="16"/>
+                <w:szCs w:val="16"/>
+              </w:rPr>
+              <w:t>, oa.name).</w:t>
+            </w:r>
+            <w:proofErr w:type="spellStart"/>
+            <w:r>
+              <w:rPr>
+                <w:rFonts w:asciiTheme="minorHAnsi" w:eastAsia="SimHei" w:hAnsiTheme="minorHAnsi" w:cs="Times New Roman"/>
+                <w:sz w:val="16"/>
+                <w:szCs w:val="16"/>
+              </w:rPr>
+              <w:t>oclAsType</w:t>
+            </w:r>
+            <w:proofErr w:type="spellEnd"/>
+            <w:r>
+              <w:rPr>
+                <w:rFonts w:asciiTheme="minorHAnsi" w:eastAsia="SimHei" w:hAnsiTheme="minorHAnsi" w:cs="Times New Roman"/>
+                <w:sz w:val="16"/>
+                <w:szCs w:val="16"/>
+              </w:rPr>
+              <w:t>(String)/]</w:t>
             </w:r>
             <w:r>
               <w:rPr>
@@ -3376,15 +5429,117 @@
                 <w:sz w:val="16"/>
                 <w:szCs w:val="16"/>
               </w:rPr>
-              <w:t>[if oa.name.contains('Length')]</w:t>
-            </w:r>
-            <w:r>
-              <w:rPr>
-                <w:rFonts w:asciiTheme="minorHAnsi" w:eastAsia="SimHei" w:hAnsiTheme="minorHAnsi" w:cs="Times New Roman"/>
-                <w:sz w:val="16"/>
-                <w:szCs w:val="16"/>
-              </w:rPr>
-              <w:t>bitLength: [p.getValue(st, oa.name).oclAsType(EnumerationLiteral).name/]</w:t>
+              <w:t xml:space="preserve">[if </w:t>
+            </w:r>
+            <w:proofErr w:type="spellStart"/>
+            <w:r>
+              <w:rPr>
+                <w:rFonts w:asciiTheme="minorHAnsi" w:eastAsia="SimHei" w:hAnsiTheme="minorHAnsi" w:cs="Times New Roman"/>
+                <w:color w:val="7030A0"/>
+                <w:sz w:val="16"/>
+                <w:szCs w:val="16"/>
+              </w:rPr>
+              <w:t>oa.name.contains</w:t>
+            </w:r>
+            <w:proofErr w:type="spellEnd"/>
+            <w:r>
+              <w:rPr>
+                <w:rFonts w:asciiTheme="minorHAnsi" w:eastAsia="SimHei" w:hAnsiTheme="minorHAnsi" w:cs="Times New Roman"/>
+                <w:color w:val="7030A0"/>
+                <w:sz w:val="16"/>
+                <w:szCs w:val="16"/>
+              </w:rPr>
+              <w:t>('Length')]</w:t>
+            </w:r>
+            <w:proofErr w:type="spellStart"/>
+            <w:r>
+              <w:rPr>
+                <w:rFonts w:asciiTheme="minorHAnsi" w:eastAsia="SimHei" w:hAnsiTheme="minorHAnsi" w:cs="Times New Roman"/>
+                <w:sz w:val="16"/>
+                <w:szCs w:val="16"/>
+              </w:rPr>
+              <w:t>bitLength</w:t>
+            </w:r>
+            <w:proofErr w:type="spellEnd"/>
+            <w:r>
+              <w:rPr>
+                <w:rFonts w:asciiTheme="minorHAnsi" w:eastAsia="SimHei" w:hAnsiTheme="minorHAnsi" w:cs="Times New Roman"/>
+                <w:sz w:val="16"/>
+                <w:szCs w:val="16"/>
+              </w:rPr>
+              <w:t>: [</w:t>
+            </w:r>
+            <w:proofErr w:type="spellStart"/>
+            <w:r>
+              <w:rPr>
+                <w:rFonts w:asciiTheme="minorHAnsi" w:eastAsia="SimHei" w:hAnsiTheme="minorHAnsi" w:cs="Times New Roman"/>
+                <w:sz w:val="16"/>
+                <w:szCs w:val="16"/>
+              </w:rPr>
+              <w:t>p.getValue</w:t>
+            </w:r>
+            <w:proofErr w:type="spellEnd"/>
+            <w:r>
+              <w:rPr>
+                <w:rFonts w:asciiTheme="minorHAnsi" w:eastAsia="SimHei" w:hAnsiTheme="minorHAnsi" w:cs="Times New Roman"/>
+                <w:sz w:val="16"/>
+                <w:szCs w:val="16"/>
+              </w:rPr>
+              <w:t>(</w:t>
+            </w:r>
+            <w:proofErr w:type="spellStart"/>
+            <w:r>
+              <w:rPr>
+                <w:rFonts w:asciiTheme="minorHAnsi" w:eastAsia="SimHei" w:hAnsiTheme="minorHAnsi" w:cs="Times New Roman"/>
+                <w:sz w:val="16"/>
+                <w:szCs w:val="16"/>
+              </w:rPr>
+              <w:t>st</w:t>
+            </w:r>
+            <w:proofErr w:type="spellEnd"/>
+            <w:r>
+              <w:rPr>
+                <w:rFonts w:asciiTheme="minorHAnsi" w:eastAsia="SimHei" w:hAnsiTheme="minorHAnsi" w:cs="Times New Roman"/>
+                <w:sz w:val="16"/>
+                <w:szCs w:val="16"/>
+              </w:rPr>
+              <w:t>, oa.name).</w:t>
+            </w:r>
+            <w:proofErr w:type="spellStart"/>
+            <w:r>
+              <w:rPr>
+                <w:rFonts w:asciiTheme="minorHAnsi" w:eastAsia="SimHei" w:hAnsiTheme="minorHAnsi" w:cs="Times New Roman"/>
+                <w:sz w:val="16"/>
+                <w:szCs w:val="16"/>
+              </w:rPr>
+              <w:t>oclAsType</w:t>
+            </w:r>
+            <w:proofErr w:type="spellEnd"/>
+            <w:r>
+              <w:rPr>
+                <w:rFonts w:asciiTheme="minorHAnsi" w:eastAsia="SimHei" w:hAnsiTheme="minorHAnsi" w:cs="Times New Roman"/>
+                <w:sz w:val="16"/>
+                <w:szCs w:val="16"/>
+              </w:rPr>
+              <w:t>(</w:t>
+            </w:r>
+            <w:proofErr w:type="spellStart"/>
+            <w:r>
+              <w:rPr>
+                <w:rFonts w:asciiTheme="minorHAnsi" w:eastAsia="SimHei" w:hAnsiTheme="minorHAnsi" w:cs="Times New Roman"/>
+                <w:sz w:val="16"/>
+                <w:szCs w:val="16"/>
+              </w:rPr>
+              <w:t>EnumerationLiteral</w:t>
+            </w:r>
+            <w:proofErr w:type="spellEnd"/>
+            <w:r>
+              <w:rPr>
+                <w:rFonts w:asciiTheme="minorHAnsi" w:eastAsia="SimHei" w:hAnsiTheme="minorHAnsi" w:cs="Times New Roman"/>
+                <w:sz w:val="16"/>
+                <w:szCs w:val="16"/>
+              </w:rPr>
+              <w:t>).name/]</w:t>
             </w:r>
           </w:p>
           <w:p>
@@ -3433,7 +5588,27 @@
                 <w:sz w:val="16"/>
                 <w:szCs w:val="16"/>
               </w:rPr>
-              <w:t>[if oa.name.contains('unit')]</w:t>
+              <w:t xml:space="preserve">[if </w:t>
+            </w:r>
+            <w:proofErr w:type="spellStart"/>
+            <w:r>
+              <w:rPr>
+                <w:rFonts w:asciiTheme="minorHAnsi" w:eastAsia="SimHei" w:hAnsiTheme="minorHAnsi" w:cs="Times New Roman"/>
+                <w:color w:val="7030A0"/>
+                <w:sz w:val="16"/>
+                <w:szCs w:val="16"/>
+              </w:rPr>
+              <w:t>oa.name.contains</w:t>
+            </w:r>
+            <w:proofErr w:type="spellEnd"/>
+            <w:r>
+              <w:rPr>
+                <w:rFonts w:asciiTheme="minorHAnsi" w:eastAsia="SimHei" w:hAnsiTheme="minorHAnsi" w:cs="Times New Roman"/>
+                <w:color w:val="7030A0"/>
+                <w:sz w:val="16"/>
+                <w:szCs w:val="16"/>
+              </w:rPr>
+              <w:t>('unit')]</w:t>
             </w:r>
             <w:r>
               <w:rPr>
@@ -3450,7 +5625,47 @@
                 <w:sz w:val="16"/>
                 <w:szCs w:val="16"/>
               </w:rPr>
-              <w:t xml:space="preserve">[if (not p.getValue(st, </w:t>
+              <w:t xml:space="preserve">[if (not </w:t>
+            </w:r>
+            <w:proofErr w:type="spellStart"/>
+            <w:r>
+              <w:rPr>
+                <w:rFonts w:asciiTheme="minorHAnsi" w:eastAsia="SimHei" w:hAnsiTheme="minorHAnsi" w:cs="Times New Roman"/>
+                <w:color w:val="7030A0"/>
+                <w:sz w:val="16"/>
+                <w:szCs w:val="16"/>
+              </w:rPr>
+              <w:t>p.getValue</w:t>
+            </w:r>
+            <w:proofErr w:type="spellEnd"/>
+            <w:r>
+              <w:rPr>
+                <w:rFonts w:asciiTheme="minorHAnsi" w:eastAsia="SimHei" w:hAnsiTheme="minorHAnsi" w:cs="Times New Roman"/>
+                <w:color w:val="7030A0"/>
+                <w:sz w:val="16"/>
+                <w:szCs w:val="16"/>
+              </w:rPr>
+              <w:t>(</w:t>
+            </w:r>
+            <w:proofErr w:type="spellStart"/>
+            <w:r>
+              <w:rPr>
+                <w:rFonts w:asciiTheme="minorHAnsi" w:eastAsia="SimHei" w:hAnsiTheme="minorHAnsi" w:cs="Times New Roman"/>
+                <w:color w:val="7030A0"/>
+                <w:sz w:val="16"/>
+                <w:szCs w:val="16"/>
+              </w:rPr>
+              <w:t>st</w:t>
+            </w:r>
+            <w:proofErr w:type="spellEnd"/>
+            <w:r>
+              <w:rPr>
+                <w:rFonts w:asciiTheme="minorHAnsi" w:eastAsia="SimHei" w:hAnsiTheme="minorHAnsi" w:cs="Times New Roman"/>
+                <w:color w:val="7030A0"/>
+                <w:sz w:val="16"/>
+                <w:szCs w:val="16"/>
+              </w:rPr>
+              <w:t xml:space="preserve">, </w:t>
             </w:r>
             <w:r>
               <w:rPr>
@@ -3460,15 +5675,89 @@
                 <w:szCs w:val="16"/>
               </w:rPr>
               <w:lastRenderedPageBreak/>
-              <w:t>oa.name).oclIsUndefined())]</w:t>
-            </w:r>
-            <w:r>
-              <w:rPr>
-                <w:rFonts w:asciiTheme="minorHAnsi" w:eastAsia="SimHei" w:hAnsiTheme="minorHAnsi" w:cs="Times New Roman"/>
-                <w:sz w:val="16"/>
-                <w:szCs w:val="16"/>
-              </w:rPr>
-              <w:t>[p.getValue(st, oa.name).oclAsType(String)/]</w:t>
+              <w:t>oa.name).</w:t>
+            </w:r>
+            <w:proofErr w:type="spellStart"/>
+            <w:r>
+              <w:rPr>
+                <w:rFonts w:asciiTheme="minorHAnsi" w:eastAsia="SimHei" w:hAnsiTheme="minorHAnsi" w:cs="Times New Roman"/>
+                <w:color w:val="7030A0"/>
+                <w:sz w:val="16"/>
+                <w:szCs w:val="16"/>
+              </w:rPr>
+              <w:t>oclIsUndefined</w:t>
+            </w:r>
+            <w:proofErr w:type="spellEnd"/>
+            <w:r>
+              <w:rPr>
+                <w:rFonts w:asciiTheme="minorHAnsi" w:eastAsia="SimHei" w:hAnsiTheme="minorHAnsi" w:cs="Times New Roman"/>
+                <w:color w:val="7030A0"/>
+                <w:sz w:val="16"/>
+                <w:szCs w:val="16"/>
+              </w:rPr>
+              <w:t>())]</w:t>
+            </w:r>
+            <w:r>
+              <w:rPr>
+                <w:rFonts w:asciiTheme="minorHAnsi" w:eastAsia="SimHei" w:hAnsiTheme="minorHAnsi" w:cs="Times New Roman"/>
+                <w:sz w:val="16"/>
+                <w:szCs w:val="16"/>
+              </w:rPr>
+              <w:t>[</w:t>
+            </w:r>
+            <w:proofErr w:type="spellStart"/>
+            <w:r>
+              <w:rPr>
+                <w:rFonts w:asciiTheme="minorHAnsi" w:eastAsia="SimHei" w:hAnsiTheme="minorHAnsi" w:cs="Times New Roman"/>
+                <w:sz w:val="16"/>
+                <w:szCs w:val="16"/>
+              </w:rPr>
+              <w:t>p.getValue</w:t>
+            </w:r>
+            <w:proofErr w:type="spellEnd"/>
+            <w:r>
+              <w:rPr>
+                <w:rFonts w:asciiTheme="minorHAnsi" w:eastAsia="SimHei" w:hAnsiTheme="minorHAnsi" w:cs="Times New Roman"/>
+                <w:sz w:val="16"/>
+                <w:szCs w:val="16"/>
+              </w:rPr>
+              <w:t>(</w:t>
+            </w:r>
+            <w:proofErr w:type="spellStart"/>
+            <w:r>
+              <w:rPr>
+                <w:rFonts w:asciiTheme="minorHAnsi" w:eastAsia="SimHei" w:hAnsiTheme="minorHAnsi" w:cs="Times New Roman"/>
+                <w:sz w:val="16"/>
+                <w:szCs w:val="16"/>
+              </w:rPr>
+              <w:t>st</w:t>
+            </w:r>
+            <w:proofErr w:type="spellEnd"/>
+            <w:r>
+              <w:rPr>
+                <w:rFonts w:asciiTheme="minorHAnsi" w:eastAsia="SimHei" w:hAnsiTheme="minorHAnsi" w:cs="Times New Roman"/>
+                <w:sz w:val="16"/>
+                <w:szCs w:val="16"/>
+              </w:rPr>
+              <w:t>, oa.name).</w:t>
+            </w:r>
+            <w:proofErr w:type="spellStart"/>
+            <w:r>
+              <w:rPr>
+                <w:rFonts w:asciiTheme="minorHAnsi" w:eastAsia="SimHei" w:hAnsiTheme="minorHAnsi" w:cs="Times New Roman"/>
+                <w:sz w:val="16"/>
+                <w:szCs w:val="16"/>
+              </w:rPr>
+              <w:t>oclAsType</w:t>
+            </w:r>
+            <w:proofErr w:type="spellEnd"/>
+            <w:r>
+              <w:rPr>
+                <w:rFonts w:asciiTheme="minorHAnsi" w:eastAsia="SimHei" w:hAnsiTheme="minorHAnsi" w:cs="Times New Roman"/>
+                <w:sz w:val="16"/>
+                <w:szCs w:val="16"/>
+              </w:rPr>
+              <w:t>(String)/]</w:t>
             </w:r>
             <w:r>
               <w:rPr>
@@ -3543,15 +5832,107 @@
                 <w:sz w:val="16"/>
                 <w:szCs w:val="16"/>
               </w:rPr>
-              <w:t>[if oa.name.contains('support')]</w:t>
-            </w:r>
-            <w:r>
-              <w:rPr>
-                <w:rFonts w:asciiTheme="minorHAnsi" w:eastAsia="SimHei" w:hAnsiTheme="minorHAnsi" w:cs="Times New Roman"/>
-                <w:sz w:val="16"/>
-                <w:szCs w:val="16"/>
-              </w:rPr>
-              <w:t>support: [p.getValue(st, oa.name).oclAsType(EnumerationLiteral).name/]</w:t>
+              <w:t xml:space="preserve">[if </w:t>
+            </w:r>
+            <w:proofErr w:type="spellStart"/>
+            <w:r>
+              <w:rPr>
+                <w:rFonts w:asciiTheme="minorHAnsi" w:eastAsia="SimHei" w:hAnsiTheme="minorHAnsi" w:cs="Times New Roman"/>
+                <w:color w:val="7030A0"/>
+                <w:sz w:val="16"/>
+                <w:szCs w:val="16"/>
+              </w:rPr>
+              <w:t>oa.name.contains</w:t>
+            </w:r>
+            <w:proofErr w:type="spellEnd"/>
+            <w:r>
+              <w:rPr>
+                <w:rFonts w:asciiTheme="minorHAnsi" w:eastAsia="SimHei" w:hAnsiTheme="minorHAnsi" w:cs="Times New Roman"/>
+                <w:color w:val="7030A0"/>
+                <w:sz w:val="16"/>
+                <w:szCs w:val="16"/>
+              </w:rPr>
+              <w:t>('support')]</w:t>
+            </w:r>
+            <w:r>
+              <w:rPr>
+                <w:rFonts w:asciiTheme="minorHAnsi" w:eastAsia="SimHei" w:hAnsiTheme="minorHAnsi" w:cs="Times New Roman"/>
+                <w:sz w:val="16"/>
+                <w:szCs w:val="16"/>
+              </w:rPr>
+              <w:t>support: [</w:t>
+            </w:r>
+            <w:proofErr w:type="spellStart"/>
+            <w:r>
+              <w:rPr>
+                <w:rFonts w:asciiTheme="minorHAnsi" w:eastAsia="SimHei" w:hAnsiTheme="minorHAnsi" w:cs="Times New Roman"/>
+                <w:sz w:val="16"/>
+                <w:szCs w:val="16"/>
+              </w:rPr>
+              <w:t>p.getValue</w:t>
+            </w:r>
+            <w:proofErr w:type="spellEnd"/>
+            <w:r>
+              <w:rPr>
+                <w:rFonts w:asciiTheme="minorHAnsi" w:eastAsia="SimHei" w:hAnsiTheme="minorHAnsi" w:cs="Times New Roman"/>
+                <w:sz w:val="16"/>
+                <w:szCs w:val="16"/>
+              </w:rPr>
+              <w:t>(</w:t>
+            </w:r>
+            <w:proofErr w:type="spellStart"/>
+            <w:r>
+              <w:rPr>
+                <w:rFonts w:asciiTheme="minorHAnsi" w:eastAsia="SimHei" w:hAnsiTheme="minorHAnsi" w:cs="Times New Roman"/>
+                <w:sz w:val="16"/>
+                <w:szCs w:val="16"/>
+              </w:rPr>
+              <w:t>st</w:t>
+            </w:r>
+            <w:proofErr w:type="spellEnd"/>
+            <w:r>
+              <w:rPr>
+                <w:rFonts w:asciiTheme="minorHAnsi" w:eastAsia="SimHei" w:hAnsiTheme="minorHAnsi" w:cs="Times New Roman"/>
+                <w:sz w:val="16"/>
+                <w:szCs w:val="16"/>
+              </w:rPr>
+              <w:t>, oa.name).</w:t>
+            </w:r>
+            <w:proofErr w:type="spellStart"/>
+            <w:r>
+              <w:rPr>
+                <w:rFonts w:asciiTheme="minorHAnsi" w:eastAsia="SimHei" w:hAnsiTheme="minorHAnsi" w:cs="Times New Roman"/>
+                <w:sz w:val="16"/>
+                <w:szCs w:val="16"/>
+              </w:rPr>
+              <w:t>oclAsType</w:t>
+            </w:r>
+            <w:proofErr w:type="spellEnd"/>
+            <w:r>
+              <w:rPr>
+                <w:rFonts w:asciiTheme="minorHAnsi" w:eastAsia="SimHei" w:hAnsiTheme="minorHAnsi" w:cs="Times New Roman"/>
+                <w:sz w:val="16"/>
+                <w:szCs w:val="16"/>
+              </w:rPr>
+              <w:t>(</w:t>
+            </w:r>
+            <w:proofErr w:type="spellStart"/>
+            <w:r>
+              <w:rPr>
+                <w:rFonts w:asciiTheme="minorHAnsi" w:eastAsia="SimHei" w:hAnsiTheme="minorHAnsi" w:cs="Times New Roman"/>
+                <w:sz w:val="16"/>
+                <w:szCs w:val="16"/>
+              </w:rPr>
+              <w:t>EnumerationLiteral</w:t>
+            </w:r>
+            <w:proofErr w:type="spellEnd"/>
+            <w:r>
+              <w:rPr>
+                <w:rFonts w:asciiTheme="minorHAnsi" w:eastAsia="SimHei" w:hAnsiTheme="minorHAnsi" w:cs="Times New Roman"/>
+                <w:sz w:val="16"/>
+                <w:szCs w:val="16"/>
+              </w:rPr>
+              <w:t>).name/]</w:t>
             </w:r>
           </w:p>
           <w:p>
@@ -3600,15 +5981,149 @@
                 <w:sz w:val="16"/>
                 <w:szCs w:val="16"/>
               </w:rPr>
-              <w:t>[if oa.name.contains('condition')][if (not p.getValue(st, oa.name).oclIsUndefined())]</w:t>
-            </w:r>
-            <w:r>
-              <w:rPr>
-                <w:rFonts w:asciiTheme="minorHAnsi" w:eastAsia="SimHei" w:hAnsiTheme="minorHAnsi" w:cs="Times New Roman"/>
-                <w:sz w:val="16"/>
-                <w:szCs w:val="16"/>
-              </w:rPr>
-              <w:t>condition:[p.getValue(st, oa.name).oclAsType(String)/]</w:t>
+              <w:t xml:space="preserve">[if </w:t>
+            </w:r>
+            <w:proofErr w:type="spellStart"/>
+            <w:r>
+              <w:rPr>
+                <w:rFonts w:asciiTheme="minorHAnsi" w:eastAsia="SimHei" w:hAnsiTheme="minorHAnsi" w:cs="Times New Roman"/>
+                <w:color w:val="7030A0"/>
+                <w:sz w:val="16"/>
+                <w:szCs w:val="16"/>
+              </w:rPr>
+              <w:t>oa.name.contains</w:t>
+            </w:r>
+            <w:proofErr w:type="spellEnd"/>
+            <w:r>
+              <w:rPr>
+                <w:rFonts w:asciiTheme="minorHAnsi" w:eastAsia="SimHei" w:hAnsiTheme="minorHAnsi" w:cs="Times New Roman"/>
+                <w:color w:val="7030A0"/>
+                <w:sz w:val="16"/>
+                <w:szCs w:val="16"/>
+              </w:rPr>
+              <w:t xml:space="preserve">('condition')][if (not </w:t>
+            </w:r>
+            <w:proofErr w:type="spellStart"/>
+            <w:r>
+              <w:rPr>
+                <w:rFonts w:asciiTheme="minorHAnsi" w:eastAsia="SimHei" w:hAnsiTheme="minorHAnsi" w:cs="Times New Roman"/>
+                <w:color w:val="7030A0"/>
+                <w:sz w:val="16"/>
+                <w:szCs w:val="16"/>
+              </w:rPr>
+              <w:t>p.getValue</w:t>
+            </w:r>
+            <w:proofErr w:type="spellEnd"/>
+            <w:r>
+              <w:rPr>
+                <w:rFonts w:asciiTheme="minorHAnsi" w:eastAsia="SimHei" w:hAnsiTheme="minorHAnsi" w:cs="Times New Roman"/>
+                <w:color w:val="7030A0"/>
+                <w:sz w:val="16"/>
+                <w:szCs w:val="16"/>
+              </w:rPr>
+              <w:t>(</w:t>
+            </w:r>
+            <w:proofErr w:type="spellStart"/>
+            <w:r>
+              <w:rPr>
+                <w:rFonts w:asciiTheme="minorHAnsi" w:eastAsia="SimHei" w:hAnsiTheme="minorHAnsi" w:cs="Times New Roman"/>
+                <w:color w:val="7030A0"/>
+                <w:sz w:val="16"/>
+                <w:szCs w:val="16"/>
+              </w:rPr>
+              <w:t>st</w:t>
+            </w:r>
+            <w:proofErr w:type="spellEnd"/>
+            <w:r>
+              <w:rPr>
+                <w:rFonts w:asciiTheme="minorHAnsi" w:eastAsia="SimHei" w:hAnsiTheme="minorHAnsi" w:cs="Times New Roman"/>
+                <w:color w:val="7030A0"/>
+                <w:sz w:val="16"/>
+                <w:szCs w:val="16"/>
+              </w:rPr>
+              <w:t>, oa.name).</w:t>
+            </w:r>
+            <w:proofErr w:type="spellStart"/>
+            <w:r>
+              <w:rPr>
+                <w:rFonts w:asciiTheme="minorHAnsi" w:eastAsia="SimHei" w:hAnsiTheme="minorHAnsi" w:cs="Times New Roman"/>
+                <w:color w:val="7030A0"/>
+                <w:sz w:val="16"/>
+                <w:szCs w:val="16"/>
+              </w:rPr>
+              <w:t>oclIsUndefined</w:t>
+            </w:r>
+            <w:proofErr w:type="spellEnd"/>
+            <w:r>
+              <w:rPr>
+                <w:rFonts w:asciiTheme="minorHAnsi" w:eastAsia="SimHei" w:hAnsiTheme="minorHAnsi" w:cs="Times New Roman"/>
+                <w:color w:val="7030A0"/>
+                <w:sz w:val="16"/>
+                <w:szCs w:val="16"/>
+              </w:rPr>
+              <w:t>())]</w:t>
+            </w:r>
+            <w:r>
+              <w:rPr>
+                <w:rFonts w:asciiTheme="minorHAnsi" w:eastAsia="SimHei" w:hAnsiTheme="minorHAnsi" w:cs="Times New Roman"/>
+                <w:sz w:val="16"/>
+                <w:szCs w:val="16"/>
+              </w:rPr>
+              <w:t>condition:[</w:t>
+            </w:r>
+            <w:proofErr w:type="spellStart"/>
+            <w:r>
+              <w:rPr>
+                <w:rFonts w:asciiTheme="minorHAnsi" w:eastAsia="SimHei" w:hAnsiTheme="minorHAnsi" w:cs="Times New Roman"/>
+                <w:sz w:val="16"/>
+                <w:szCs w:val="16"/>
+              </w:rPr>
+              <w:t>p.getValue</w:t>
+            </w:r>
+            <w:proofErr w:type="spellEnd"/>
+            <w:r>
+              <w:rPr>
+                <w:rFonts w:asciiTheme="minorHAnsi" w:eastAsia="SimHei" w:hAnsiTheme="minorHAnsi" w:cs="Times New Roman"/>
+                <w:sz w:val="16"/>
+                <w:szCs w:val="16"/>
+              </w:rPr>
+              <w:t>(</w:t>
+            </w:r>
+            <w:proofErr w:type="spellStart"/>
+            <w:r>
+              <w:rPr>
+                <w:rFonts w:asciiTheme="minorHAnsi" w:eastAsia="SimHei" w:hAnsiTheme="minorHAnsi" w:cs="Times New Roman"/>
+                <w:sz w:val="16"/>
+                <w:szCs w:val="16"/>
+              </w:rPr>
+              <w:t>st</w:t>
+            </w:r>
+            <w:proofErr w:type="spellEnd"/>
+            <w:r>
+              <w:rPr>
+                <w:rFonts w:asciiTheme="minorHAnsi" w:eastAsia="SimHei" w:hAnsiTheme="minorHAnsi" w:cs="Times New Roman"/>
+                <w:sz w:val="16"/>
+                <w:szCs w:val="16"/>
+              </w:rPr>
+              <w:t>, oa.name).</w:t>
+            </w:r>
+            <w:proofErr w:type="spellStart"/>
+            <w:r>
+              <w:rPr>
+                <w:rFonts w:asciiTheme="minorHAnsi" w:eastAsia="SimHei" w:hAnsiTheme="minorHAnsi" w:cs="Times New Roman"/>
+                <w:sz w:val="16"/>
+                <w:szCs w:val="16"/>
+              </w:rPr>
+              <w:t>oclAsType</w:t>
+            </w:r>
+            <w:proofErr w:type="spellEnd"/>
+            <w:r>
+              <w:rPr>
+                <w:rFonts w:asciiTheme="minorHAnsi" w:eastAsia="SimHei" w:hAnsiTheme="minorHAnsi" w:cs="Times New Roman"/>
+                <w:sz w:val="16"/>
+                <w:szCs w:val="16"/>
+              </w:rPr>
+              <w:t>(String)/]</w:t>
             </w:r>
             <w:r>
               <w:rPr>
@@ -3907,7 +6422,51 @@
                 <w:lang w:eastAsia="ja-JP"/>
               </w:rPr>
               <w:lastRenderedPageBreak/>
-              <w:t>[for (c:Comment | p.ownedComment)] &lt;drop/&gt;</w:t>
+              <w:t>[for (</w:t>
+            </w:r>
+            <w:proofErr w:type="spellStart"/>
+            <w:r>
+              <w:rPr>
+                <w:rFonts w:asciiTheme="minorHAnsi" w:eastAsia="SimHei" w:hAnsiTheme="minorHAnsi" w:cs="Times New Roman"/>
+                <w:color w:val="7030A0"/>
+                <w:sz w:val="16"/>
+                <w:szCs w:val="16"/>
+                <w:lang w:eastAsia="ja-JP"/>
+              </w:rPr>
+              <w:t>c:Comment</w:t>
+            </w:r>
+            <w:proofErr w:type="spellEnd"/>
+            <w:r>
+              <w:rPr>
+                <w:rFonts w:asciiTheme="minorHAnsi" w:eastAsia="SimHei" w:hAnsiTheme="minorHAnsi" w:cs="Times New Roman"/>
+                <w:color w:val="7030A0"/>
+                <w:sz w:val="16"/>
+                <w:szCs w:val="16"/>
+                <w:lang w:eastAsia="ja-JP"/>
+              </w:rPr>
+              <w:t xml:space="preserve"> | </w:t>
+            </w:r>
+            <w:proofErr w:type="spellStart"/>
+            <w:r>
+              <w:rPr>
+                <w:rFonts w:asciiTheme="minorHAnsi" w:eastAsia="SimHei" w:hAnsiTheme="minorHAnsi" w:cs="Times New Roman"/>
+                <w:color w:val="7030A0"/>
+                <w:sz w:val="16"/>
+                <w:szCs w:val="16"/>
+                <w:lang w:eastAsia="ja-JP"/>
+              </w:rPr>
+              <w:t>p.ownedComment</w:t>
+            </w:r>
+            <w:proofErr w:type="spellEnd"/>
+            <w:r>
+              <w:rPr>
+                <w:rFonts w:asciiTheme="minorHAnsi" w:eastAsia="SimHei" w:hAnsiTheme="minorHAnsi" w:cs="Times New Roman"/>
+                <w:color w:val="7030A0"/>
+                <w:sz w:val="16"/>
+                <w:szCs w:val="16"/>
+                <w:lang w:eastAsia="ja-JP"/>
+              </w:rPr>
+              <w:t>)] &lt;drop/&gt;</w:t>
             </w:r>
           </w:p>
           <w:p>
@@ -3928,7 +6487,29 @@
                 <w:szCs w:val="16"/>
                 <w:lang w:eastAsia="ja-JP"/>
               </w:rPr>
-              <w:t>[c._body.clean()/]</w:t>
+              <w:t>[c._</w:t>
+            </w:r>
+            <w:proofErr w:type="spellStart"/>
+            <w:r>
+              <w:rPr>
+                <w:rFonts w:asciiTheme="minorHAnsi" w:eastAsia="SimHei" w:hAnsiTheme="minorHAnsi" w:cs="Times New Roman"/>
+                <w:color w:val="141313"/>
+                <w:sz w:val="16"/>
+                <w:szCs w:val="16"/>
+                <w:lang w:eastAsia="ja-JP"/>
+              </w:rPr>
+              <w:t>body.clean</w:t>
+            </w:r>
+            <w:proofErr w:type="spellEnd"/>
+            <w:r>
+              <w:rPr>
+                <w:rFonts w:asciiTheme="minorHAnsi" w:eastAsia="SimHei" w:hAnsiTheme="minorHAnsi" w:cs="Times New Roman"/>
+                <w:color w:val="141313"/>
+                <w:sz w:val="16"/>
+                <w:szCs w:val="16"/>
+                <w:lang w:eastAsia="ja-JP"/>
+              </w:rPr>
+              <w:t>()/]</w:t>
             </w:r>
           </w:p>
           <w:p>
@@ -4094,6 +6675,7 @@
         </w:rPr>
         <w:t>[for (</w:t>
       </w:r>
+      <w:proofErr w:type="spellStart"/>
       <w:proofErr w:type="gramStart"/>
       <w:r>
         <w:rPr>
@@ -4102,20 +6684,53 @@
         </w:rPr>
         <w:t>dt:DataType</w:t>
       </w:r>
+      <w:proofErr w:type="spellEnd"/>
       <w:proofErr w:type="gramEnd"/>
       <w:r>
         <w:rPr>
           <w:bCs/>
           <w:color w:val="7030A0"/>
         </w:rPr>
-        <w:t xml:space="preserve"> | DataType.allInsta</w:t>
-      </w:r>
+        <w:t xml:space="preserve"> | </w:t>
+      </w:r>
+      <w:proofErr w:type="spellStart"/>
       <w:r>
         <w:rPr>
           <w:bCs/>
           <w:color w:val="7030A0"/>
         </w:rPr>
-        <w:t>nces()-&gt;sortedBy(name))]&lt;drop/&gt;</w:t>
+        <w:t>DataType.allInsta</w:t>
+      </w:r>
+      <w:r>
+        <w:rPr>
+          <w:bCs/>
+          <w:color w:val="7030A0"/>
+        </w:rPr>
+        <w:t>nces</w:t>
+      </w:r>
+      <w:proofErr w:type="spellEnd"/>
+      <w:r>
+        <w:rPr>
+          <w:bCs/>
+          <w:color w:val="7030A0"/>
+        </w:rPr>
+        <w:t>()-&gt;</w:t>
+      </w:r>
+      <w:proofErr w:type="spellStart"/>
+      <w:r>
+        <w:rPr>
+          <w:bCs/>
+          <w:color w:val="7030A0"/>
+        </w:rPr>
+        <w:t>sortedBy</w:t>
+      </w:r>
+      <w:proofErr w:type="spellEnd"/>
+      <w:r>
+        <w:rPr>
+          <w:bCs/>
+          <w:color w:val="7030A0"/>
+        </w:rPr>
+        <w:t>(name))]&lt;drop/&gt;</w:t>
       </w:r>
     </w:p>
     <w:p>
@@ -4133,6 +6748,7 @@
         </w:rPr>
         <w:t xml:space="preserve">[if </w:t>
       </w:r>
+      <w:proofErr w:type="spellStart"/>
       <w:proofErr w:type="gramStart"/>
       <w:r>
         <w:rPr>
@@ -4141,6 +6757,7 @@
         </w:rPr>
         <w:t>dt.oclIsTypeOf</w:t>
       </w:r>
+      <w:proofErr w:type="spellEnd"/>
       <w:proofErr w:type="gramEnd"/>
       <w:r>
         <w:rPr>
@@ -4173,6 +6790,7 @@
         </w:rPr>
         <w:t>[for (</w:t>
       </w:r>
+      <w:proofErr w:type="spellStart"/>
       <w:proofErr w:type="gramStart"/>
       <w:r>
         <w:rPr>
@@ -4188,13 +6806,30 @@
         </w:rPr>
         <w:t>ment</w:t>
       </w:r>
+      <w:proofErr w:type="spellEnd"/>
       <w:proofErr w:type="gramEnd"/>
       <w:r>
         <w:rPr>
           <w:bCs/>
           <w:color w:val="7030A0"/>
         </w:rPr>
-        <w:t xml:space="preserve"> | dt.ownedComment)]&lt;drop/&gt;</w:t>
+        <w:t xml:space="preserve"> | </w:t>
+      </w:r>
+      <w:proofErr w:type="spellStart"/>
+      <w:r>
+        <w:rPr>
+          <w:bCs/>
+          <w:color w:val="7030A0"/>
+        </w:rPr>
+        <w:t>dt.ownedComment</w:t>
+      </w:r>
+      <w:proofErr w:type="spellEnd"/>
+      <w:r>
+        <w:rPr>
+          <w:bCs/>
+          <w:color w:val="7030A0"/>
+        </w:rPr>
+        <w:t>)]&lt;drop/&gt;</w:t>
       </w:r>
     </w:p>
     <w:p>
@@ -4209,15 +6844,31 @@
         <w:rPr>
           <w:color w:val="7030A0"/>
         </w:rPr>
-        <w:t>&lt;dropEmpty&gt;</w:t>
+        <w:t>&lt;</w:t>
+      </w:r>
+      <w:proofErr w:type="spellStart"/>
+      <w:r>
+        <w:rPr>
+          <w:color w:val="7030A0"/>
+        </w:rPr>
+        <w:t>dropEmpty</w:t>
+      </w:r>
+      <w:proofErr w:type="spellEnd"/>
+      <w:r>
+        <w:rPr>
+          <w:color w:val="7030A0"/>
+        </w:rPr>
+        <w:t>&gt;</w:t>
       </w:r>
       <w:r>
         <w:t>[co._</w:t>
       </w:r>
+      <w:proofErr w:type="spellStart"/>
       <w:proofErr w:type="gramStart"/>
       <w:r>
         <w:t>body.clean</w:t>
       </w:r>
+      <w:proofErr w:type="spellEnd"/>
       <w:proofErr w:type="gramEnd"/>
       <w:r>
         <w:t>()/</w:t>
@@ -4229,7 +6880,21 @@
         <w:rPr>
           <w:color w:val="7030A0"/>
         </w:rPr>
-        <w:t>&lt;/dropEmpty&gt;</w:t>
+        <w:t>&lt;/</w:t>
+      </w:r>
+      <w:proofErr w:type="spellStart"/>
+      <w:r>
+        <w:rPr>
+          <w:color w:val="7030A0"/>
+        </w:rPr>
+        <w:t>dropEmpty</w:t>
+      </w:r>
+      <w:proofErr w:type="spellEnd"/>
+      <w:r>
+        <w:rPr>
+          <w:color w:val="7030A0"/>
+        </w:rPr>
+        <w:t>&gt;</w:t>
       </w:r>
     </w:p>
     <w:p>
@@ -4330,7 +6995,35 @@
         <w:rPr>
           <w:color w:val="7030A0"/>
         </w:rPr>
-        <w:t xml:space="preserve">[for (co:Comment | e.ownedComment)]&lt;drop/&gt; </w:t>
+        <w:t>[for (</w:t>
+      </w:r>
+      <w:proofErr w:type="spellStart"/>
+      <w:r>
+        <w:rPr>
+          <w:color w:val="7030A0"/>
+        </w:rPr>
+        <w:t>co:Comment</w:t>
+      </w:r>
+      <w:proofErr w:type="spellEnd"/>
+      <w:r>
+        <w:rPr>
+          <w:color w:val="7030A0"/>
+        </w:rPr>
+        <w:t xml:space="preserve"> | </w:t>
+      </w:r>
+      <w:proofErr w:type="spellStart"/>
+      <w:r>
+        <w:rPr>
+          <w:color w:val="7030A0"/>
+        </w:rPr>
+        <w:t>e.ownedComment</w:t>
+      </w:r>
+      <w:proofErr w:type="spellEnd"/>
+      <w:r>
+        <w:rPr>
+          <w:color w:val="7030A0"/>
+        </w:rPr>
+        <w:t xml:space="preserve">)]&lt;drop/&gt; </w:t>
       </w:r>
     </w:p>
     <w:p>
@@ -4346,13 +7039,32 @@
         <w:rPr>
           <w:color w:val="7030A0"/>
         </w:rPr>
-        <w:t>&lt;dropEmpty&gt;</w:t>
+        <w:t>&lt;</w:t>
+      </w:r>
+      <w:proofErr w:type="spellStart"/>
+      <w:r>
+        <w:rPr>
+          <w:color w:val="7030A0"/>
+        </w:rPr>
+        <w:t>dropEmpty</w:t>
+      </w:r>
+      <w:proofErr w:type="spellEnd"/>
+      <w:r>
+        <w:rPr>
+          <w:color w:val="7030A0"/>
+        </w:rPr>
+        <w:t>&gt;</w:t>
       </w:r>
       <w:r>
         <w:t>[co._</w:t>
       </w:r>
-      <w:r>
-        <w:t>body.clean()/</w:t>
+      <w:proofErr w:type="spellStart"/>
+      <w:r>
+        <w:t>body.clean</w:t>
+      </w:r>
+      <w:proofErr w:type="spellEnd"/>
+      <w:r>
+        <w:t>()/</w:t>
       </w:r>
       <w:r>
         <w:t>]</w:t>
@@ -4374,7 +7086,21 @@
         <w:rPr>
           <w:color w:val="7030A0"/>
         </w:rPr>
-        <w:t>&lt;/dropEmpty&gt;[/for]&lt;drop/&gt;</w:t>
+        <w:t>&lt;/</w:t>
+      </w:r>
+      <w:proofErr w:type="spellStart"/>
+      <w:r>
+        <w:rPr>
+          <w:color w:val="7030A0"/>
+        </w:rPr>
+        <w:t>dropEmpty</w:t>
+      </w:r>
+      <w:proofErr w:type="spellEnd"/>
+      <w:r>
+        <w:rPr>
+          <w:color w:val="7030A0"/>
+        </w:rPr>
+        <w:t>&gt;[/for]&lt;drop/&gt;</w:t>
       </w:r>
     </w:p>
     <w:p>
@@ -4454,6 +7180,7 @@
         </w:rPr>
         <w:t>[for (</w:t>
       </w:r>
+      <w:proofErr w:type="spellStart"/>
       <w:proofErr w:type="gramStart"/>
       <w:r>
         <w:rPr>
@@ -4461,12 +7188,41 @@
         </w:rPr>
         <w:t>dt:DataType</w:t>
       </w:r>
+      <w:proofErr w:type="spellEnd"/>
       <w:proofErr w:type="gramEnd"/>
       <w:r>
         <w:rPr>
           <w:color w:val="7030A0"/>
         </w:rPr>
-        <w:t xml:space="preserve"> | DataType.allInstances()-&gt;sortedBy(name))]&lt;drop/&gt;</w:t>
+        <w:t xml:space="preserve"> | </w:t>
+      </w:r>
+      <w:proofErr w:type="spellStart"/>
+      <w:r>
+        <w:rPr>
+          <w:color w:val="7030A0"/>
+        </w:rPr>
+        <w:t>DataType.allInstances</w:t>
+      </w:r>
+      <w:proofErr w:type="spellEnd"/>
+      <w:r>
+        <w:rPr>
+          <w:color w:val="7030A0"/>
+        </w:rPr>
+        <w:t>()-&gt;</w:t>
+      </w:r>
+      <w:proofErr w:type="spellStart"/>
+      <w:r>
+        <w:rPr>
+          <w:color w:val="7030A0"/>
+        </w:rPr>
+        <w:t>sortedBy</w:t>
+      </w:r>
+      <w:proofErr w:type="spellEnd"/>
+      <w:r>
+        <w:rPr>
+          <w:color w:val="7030A0"/>
+        </w:rPr>
+        <w:t>(name))]&lt;drop/&gt;</w:t>
       </w:r>
     </w:p>
     <w:p>
@@ -4482,6 +7238,7 @@
         </w:rPr>
         <w:t xml:space="preserve">[if </w:t>
       </w:r>
+      <w:proofErr w:type="spellStart"/>
       <w:proofErr w:type="gramStart"/>
       <w:r>
         <w:rPr>
@@ -4489,12 +7246,27 @@
         </w:rPr>
         <w:t>dt.oclIsTypeOf</w:t>
       </w:r>
+      <w:proofErr w:type="spellEnd"/>
       <w:proofErr w:type="gramEnd"/>
       <w:r>
         <w:rPr>
           <w:color w:val="7030A0"/>
         </w:rPr>
-        <w:t>(PrimitiveType)]&lt;drop/&gt;</w:t>
+        <w:t>(</w:t>
+      </w:r>
+      <w:proofErr w:type="spellStart"/>
+      <w:r>
+        <w:rPr>
+          <w:color w:val="7030A0"/>
+        </w:rPr>
+        <w:t>PrimitiveType</w:t>
+      </w:r>
+      <w:proofErr w:type="spellEnd"/>
+      <w:r>
+        <w:rPr>
+          <w:color w:val="7030A0"/>
+        </w:rPr>
+        <w:t>)]&lt;drop/&gt;</w:t>
       </w:r>
     </w:p>
     <w:p>
@@ -4518,6 +7290,7 @@
         </w:rPr>
         <w:t>[for (</w:t>
       </w:r>
+      <w:proofErr w:type="spellStart"/>
       <w:proofErr w:type="gramStart"/>
       <w:r>
         <w:rPr>
@@ -4531,12 +7304,27 @@
         </w:rPr>
         <w:t>ment</w:t>
       </w:r>
+      <w:proofErr w:type="spellEnd"/>
       <w:proofErr w:type="gramEnd"/>
       <w:r>
         <w:rPr>
           <w:color w:val="7030A0"/>
         </w:rPr>
-        <w:t xml:space="preserve"> | dt.ownedComment)]&lt;drop/&gt;</w:t>
+        <w:t xml:space="preserve"> | </w:t>
+      </w:r>
+      <w:proofErr w:type="spellStart"/>
+      <w:r>
+        <w:rPr>
+          <w:color w:val="7030A0"/>
+        </w:rPr>
+        <w:t>dt.ownedComment</w:t>
+      </w:r>
+      <w:proofErr w:type="spellEnd"/>
+      <w:r>
+        <w:rPr>
+          <w:color w:val="7030A0"/>
+        </w:rPr>
+        <w:t>)]&lt;drop/&gt;</w:t>
       </w:r>
     </w:p>
     <w:p>
@@ -4550,15 +7338,31 @@
         <w:rPr>
           <w:color w:val="7030A0"/>
         </w:rPr>
-        <w:t>&lt;dropEmpty&gt;</w:t>
+        <w:t>&lt;</w:t>
+      </w:r>
+      <w:proofErr w:type="spellStart"/>
+      <w:r>
+        <w:rPr>
+          <w:color w:val="7030A0"/>
+        </w:rPr>
+        <w:t>dropEmpty</w:t>
+      </w:r>
+      <w:proofErr w:type="spellEnd"/>
+      <w:r>
+        <w:rPr>
+          <w:color w:val="7030A0"/>
+        </w:rPr>
+        <w:t>&gt;</w:t>
       </w:r>
       <w:r>
         <w:t>[co._</w:t>
       </w:r>
+      <w:proofErr w:type="spellStart"/>
       <w:proofErr w:type="gramStart"/>
       <w:r>
         <w:t>body.clean</w:t>
       </w:r>
+      <w:proofErr w:type="spellEnd"/>
       <w:proofErr w:type="gramEnd"/>
       <w:r>
         <w:t>()/</w:t>
@@ -4570,7 +7374,21 @@
         <w:rPr>
           <w:color w:val="7030A0"/>
         </w:rPr>
-        <w:t>&lt;/dropEmpty&gt;</w:t>
+        <w:t>&lt;/</w:t>
+      </w:r>
+      <w:proofErr w:type="spellStart"/>
+      <w:r>
+        <w:rPr>
+          <w:color w:val="7030A0"/>
+        </w:rPr>
+        <w:t>dropEmpty</w:t>
+      </w:r>
+      <w:proofErr w:type="spellEnd"/>
+      <w:r>
+        <w:rPr>
+          <w:color w:val="7030A0"/>
+        </w:rPr>
+        <w:t>&gt;</w:t>
       </w:r>
     </w:p>
     <w:p>
@@ -4656,7 +7474,29 @@
           <w:sz w:val="20"/>
           <w:szCs w:val="20"/>
         </w:rPr>
-        <w:t>&lt;/gendoc&gt;&lt;drop/&gt;</w:t>
+        <w:t>&lt;/</w:t>
+      </w:r>
+      <w:proofErr w:type="spellStart"/>
+      <w:r>
+        <w:rPr>
+          <w:rFonts w:asciiTheme="minorHAnsi" w:hAnsiTheme="minorHAnsi"/>
+          <w:bCs/>
+          <w:color w:val="7030A0"/>
+          <w:sz w:val="20"/>
+          <w:szCs w:val="20"/>
+        </w:rPr>
+        <w:t>gendoc</w:t>
+      </w:r>
+      <w:proofErr w:type="spellEnd"/>
+      <w:r>
+        <w:rPr>
+          <w:rFonts w:asciiTheme="minorHAnsi" w:hAnsiTheme="minorHAnsi"/>
+          <w:bCs/>
+          <w:color w:val="7030A0"/>
+          <w:sz w:val="20"/>
+          <w:szCs w:val="20"/>
+        </w:rPr>
+        <w:t>&gt;&lt;drop/&gt;</w:t>
       </w:r>
     </w:p>
     <w:sectPr>
@@ -4675,7 +7515,7 @@
 </file>
 
 <file path=word/endnotes.xml><?xml version="1.0" encoding="utf-8"?>
-<w:endnotes xmlns:wpc="http://schemas.microsoft.com/office/word/2010/wordprocessingCanvas" xmlns:cx="http://schemas.microsoft.com/office/drawing/2014/chartex" xmlns:cx1="http://schemas.microsoft.com/office/drawing/2015/9/8/chartex" xmlns:cx2="http://schemas.microsoft.com/office/drawing/2015/10/21/chartex" xmlns:cx3="http://schemas.microsoft.com/office/drawing/2016/5/9/chartex" xmlns:cx4="http://schemas.microsoft.com/office/drawing/2016/5/10/chartex" xmlns:cx5="http://schemas.microsoft.com/office/drawing/2016/5/11/chartex" xmlns:cx6="http://schemas.microsoft.com/office/drawing/2016/5/12/chartex" xmlns:cx7="http://schemas.microsoft.com/office/drawing/2016/5/13/chartex" xmlns:cx8="http://schemas.microsoft.com/office/drawing/2016/5/14/chartex" xmlns:mc="http://schemas.openxmlformats.org/markup-compatibility/2006" xmlns:aink="http://schemas.microsoft.com/office/drawing/2016/ink" xmlns:am3d="http://schemas.microsoft.com/office/drawing/2017/model3d" xmlns:o="urn:schemas-microsoft-com:office:office" xmlns:r="http://schemas.openxmlformats.org/officeDocument/2006/relationships" xmlns:m="http://schemas.openxmlformats.org/officeDocument/2006/math" xmlns:v="urn:schemas-microsoft-com:vml" xmlns:wp14="http://schemas.microsoft.com/office/word/2010/wordprocessingDrawing" xmlns:wp="http://schemas.openxmlformats.org/drawingml/2006/wordprocessingDrawing" xmlns:w10="urn:schemas-microsoft-com:office:word" xmlns:w="http://schemas.openxmlformats.org/wordprocessingml/2006/main" xmlns:w14="http://schemas.microsoft.com/office/word/2010/wordml" xmlns:w15="http://schemas.microsoft.com/office/word/2012/wordml" xmlns:w16cex="http://schemas.microsoft.com/office/word/2018/wordml/cex" xmlns:w16cid="http://schemas.microsoft.com/office/word/2016/wordml/cid" xmlns:w16="http://schemas.microsoft.com/office/word/2018/wordml" xmlns:w16sdtdh="http://schemas.microsoft.com/office/word/2020/wordml/sdtdatahash" xmlns:w16se="http://schemas.microsoft.com/office/word/2015/wordml/symex" xmlns:wpg="http://schemas.microsoft.com/office/word/2010/wordprocessingGroup" xmlns:wpi="http://schemas.microsoft.com/office/word/2010/wordprocessingInk" xmlns:wne="http://schemas.microsoft.com/office/word/2006/wordml" xmlns:wps="http://schemas.microsoft.com/office/word/2010/wordprocessingShape" mc:Ignorable="w14 w15 w16se w16cid w16 w16cex w16sdtdh wp14">
+<w:endnotes xmlns:wpc="http://schemas.microsoft.com/office/word/2010/wordprocessingCanvas" xmlns:cx="http://schemas.microsoft.com/office/drawing/2014/chartex" xmlns:cx1="http://schemas.microsoft.com/office/drawing/2015/9/8/chartex" xmlns:cx2="http://schemas.microsoft.com/office/drawing/2015/10/21/chartex" xmlns:cx3="http://schemas.microsoft.com/office/drawing/2016/5/9/chartex" xmlns:cx4="http://schemas.microsoft.com/office/drawing/2016/5/10/chartex" xmlns:cx5="http://schemas.microsoft.com/office/drawing/2016/5/11/chartex" xmlns:cx6="http://schemas.microsoft.com/office/drawing/2016/5/12/chartex" xmlns:cx7="http://schemas.microsoft.com/office/drawing/2016/5/13/chartex" xmlns:cx8="http://schemas.microsoft.com/office/drawing/2016/5/14/chartex" xmlns:mc="http://schemas.openxmlformats.org/markup-compatibility/2006" xmlns:aink="http://schemas.microsoft.com/office/drawing/2016/ink" xmlns:am3d="http://schemas.microsoft.com/office/drawing/2017/model3d" xmlns:o="urn:schemas-microsoft-com:office:office" xmlns:oel="http://schemas.microsoft.com/office/2019/extlst" xmlns:r="http://schemas.openxmlformats.org/officeDocument/2006/relationships" xmlns:m="http://schemas.openxmlformats.org/officeDocument/2006/math" xmlns:v="urn:schemas-microsoft-com:vml" xmlns:wp14="http://schemas.microsoft.com/office/word/2010/wordprocessingDrawing" xmlns:wp="http://schemas.openxmlformats.org/drawingml/2006/wordprocessingDrawing" xmlns:w10="urn:schemas-microsoft-com:office:word" xmlns:w="http://schemas.openxmlformats.org/wordprocessingml/2006/main" xmlns:w14="http://schemas.microsoft.com/office/word/2010/wordml" xmlns:w15="http://schemas.microsoft.com/office/word/2012/wordml" xmlns:w16cex="http://schemas.microsoft.com/office/word/2018/wordml/cex" xmlns:w16cid="http://schemas.microsoft.com/office/word/2016/wordml/cid" xmlns:w16="http://schemas.microsoft.com/office/word/2018/wordml" xmlns:w16sdtdh="http://schemas.microsoft.com/office/word/2020/wordml/sdtdatahash" xmlns:w16se="http://schemas.microsoft.com/office/word/2015/wordml/symex" xmlns:wpg="http://schemas.microsoft.com/office/word/2010/wordprocessingGroup" xmlns:wpi="http://schemas.microsoft.com/office/word/2010/wordprocessingInk" xmlns:wne="http://schemas.microsoft.com/office/word/2006/wordml" xmlns:wps="http://schemas.microsoft.com/office/word/2010/wordprocessingShape" mc:Ignorable="w14 w15 w16se w16cid w16 w16cex w16sdtdh wp14">
   <w:endnote w:type="separator" w:id="-1">
     <w:p>
       <w:r>
@@ -4694,7 +7534,7 @@
 </file>
 
 <file path=word/footer1.xml><?xml version="1.0" encoding="utf-8"?>
-<w:ftr xmlns:wpc="http://schemas.microsoft.com/office/word/2010/wordprocessingCanvas" xmlns:cx="http://schemas.microsoft.com/office/drawing/2014/chartex" xmlns:cx1="http://schemas.microsoft.com/office/drawing/2015/9/8/chartex" xmlns:cx2="http://schemas.microsoft.com/office/drawing/2015/10/21/chartex" xmlns:cx3="http://schemas.microsoft.com/office/drawing/2016/5/9/chartex" xmlns:cx4="http://schemas.microsoft.com/office/drawing/2016/5/10/chartex" xmlns:cx5="http://schemas.microsoft.com/office/drawing/2016/5/11/chartex" xmlns:cx6="http://schemas.microsoft.com/office/drawing/2016/5/12/chartex" xmlns:cx7="http://schemas.microsoft.com/office/drawing/2016/5/13/chartex" xmlns:cx8="http://schemas.microsoft.com/office/drawing/2016/5/14/chartex" xmlns:mc="http://schemas.openxmlformats.org/markup-compatibility/2006" xmlns:aink="http://schemas.microsoft.com/office/drawing/2016/ink" xmlns:am3d="http://schemas.microsoft.com/office/drawing/2017/model3d" xmlns:o="urn:schemas-microsoft-com:office:office" xmlns:r="http://schemas.openxmlformats.org/officeDocument/2006/relationships" xmlns:m="http://schemas.openxmlformats.org/officeDocument/2006/math" xmlns:v="urn:schemas-microsoft-com:vml" xmlns:wp14="http://schemas.microsoft.com/office/word/2010/wordprocessingDrawing" xmlns:wp="http://schemas.openxmlformats.org/drawingml/2006/wordprocessingDrawing" xmlns:w10="urn:schemas-microsoft-com:office:word" xmlns:w="http://schemas.openxmlformats.org/wordprocessingml/2006/main" xmlns:w14="http://schemas.microsoft.com/office/word/2010/wordml" xmlns:w15="http://schemas.microsoft.com/office/word/2012/wordml" xmlns:w16cex="http://schemas.microsoft.com/office/word/2018/wordml/cex" xmlns:w16cid="http://schemas.microsoft.com/office/word/2016/wordml/cid" xmlns:w16="http://schemas.microsoft.com/office/word/2018/wordml" xmlns:w16sdtdh="http://schemas.microsoft.com/office/word/2020/wordml/sdtdatahash" xmlns:w16se="http://schemas.microsoft.com/office/word/2015/wordml/symex" xmlns:wpg="http://schemas.microsoft.com/office/word/2010/wordprocessingGroup" xmlns:wpi="http://schemas.microsoft.com/office/word/2010/wordprocessingInk" xmlns:wne="http://schemas.microsoft.com/office/word/2006/wordml" xmlns:wps="http://schemas.microsoft.com/office/word/2010/wordprocessingShape" mc:Ignorable="w14 w15 w16se w16cid w16 w16cex w16sdtdh wp14">
+<w:ftr xmlns:wpc="http://schemas.microsoft.com/office/word/2010/wordprocessingCanvas" xmlns:cx="http://schemas.microsoft.com/office/drawing/2014/chartex" xmlns:cx1="http://schemas.microsoft.com/office/drawing/2015/9/8/chartex" xmlns:cx2="http://schemas.microsoft.com/office/drawing/2015/10/21/chartex" xmlns:cx3="http://schemas.microsoft.com/office/drawing/2016/5/9/chartex" xmlns:cx4="http://schemas.microsoft.com/office/drawing/2016/5/10/chartex" xmlns:cx5="http://schemas.microsoft.com/office/drawing/2016/5/11/chartex" xmlns:cx6="http://schemas.microsoft.com/office/drawing/2016/5/12/chartex" xmlns:cx7="http://schemas.microsoft.com/office/drawing/2016/5/13/chartex" xmlns:cx8="http://schemas.microsoft.com/office/drawing/2016/5/14/chartex" xmlns:mc="http://schemas.openxmlformats.org/markup-compatibility/2006" xmlns:aink="http://schemas.microsoft.com/office/drawing/2016/ink" xmlns:am3d="http://schemas.microsoft.com/office/drawing/2017/model3d" xmlns:o="urn:schemas-microsoft-com:office:office" xmlns:oel="http://schemas.microsoft.com/office/2019/extlst" xmlns:r="http://schemas.openxmlformats.org/officeDocument/2006/relationships" xmlns:m="http://schemas.openxmlformats.org/officeDocument/2006/math" xmlns:v="urn:schemas-microsoft-com:vml" xmlns:wp14="http://schemas.microsoft.com/office/word/2010/wordprocessingDrawing" xmlns:wp="http://schemas.openxmlformats.org/drawingml/2006/wordprocessingDrawing" xmlns:w10="urn:schemas-microsoft-com:office:word" xmlns:w="http://schemas.openxmlformats.org/wordprocessingml/2006/main" xmlns:w14="http://schemas.microsoft.com/office/word/2010/wordml" xmlns:w15="http://schemas.microsoft.com/office/word/2012/wordml" xmlns:w16cex="http://schemas.microsoft.com/office/word/2018/wordml/cex" xmlns:w16cid="http://schemas.microsoft.com/office/word/2016/wordml/cid" xmlns:w16="http://schemas.microsoft.com/office/word/2018/wordml" xmlns:w16sdtdh="http://schemas.microsoft.com/office/word/2020/wordml/sdtdatahash" xmlns:w16se="http://schemas.microsoft.com/office/word/2015/wordml/symex" xmlns:wpg="http://schemas.microsoft.com/office/word/2010/wordprocessingGroup" xmlns:wpi="http://schemas.microsoft.com/office/word/2010/wordprocessingInk" xmlns:wne="http://schemas.microsoft.com/office/word/2006/wordml" xmlns:wps="http://schemas.microsoft.com/office/word/2010/wordprocessingShape" mc:Ignorable="w14 w15 w16se w16cid w16 w16cex w16sdtdh wp14">
   <w:p>
     <w:pPr>
       <w:pBdr>
@@ -4764,7 +7604,7 @@
 </file>
 
 <file path=word/footnotes.xml><?xml version="1.0" encoding="utf-8"?>
-<w:footnotes xmlns:wpc="http://schemas.microsoft.com/office/word/2010/wordprocessingCanvas" xmlns:cx="http://schemas.microsoft.com/office/drawing/2014/chartex" xmlns:cx1="http://schemas.microsoft.com/office/drawing/2015/9/8/chartex" xmlns:cx2="http://schemas.microsoft.com/office/drawing/2015/10/21/chartex" xmlns:cx3="http://schemas.microsoft.com/office/drawing/2016/5/9/chartex" xmlns:cx4="http://schemas.microsoft.com/office/drawing/2016/5/10/chartex" xmlns:cx5="http://schemas.microsoft.com/office/drawing/2016/5/11/chartex" xmlns:cx6="http://schemas.microsoft.com/office/drawing/2016/5/12/chartex" xmlns:cx7="http://schemas.microsoft.com/office/drawing/2016/5/13/chartex" xmlns:cx8="http://schemas.microsoft.com/office/drawing/2016/5/14/chartex" xmlns:mc="http://schemas.openxmlformats.org/markup-compatibility/2006" xmlns:aink="http://schemas.microsoft.com/office/drawing/2016/ink" xmlns:am3d="http://schemas.microsoft.com/office/drawing/2017/model3d" xmlns:o="urn:schemas-microsoft-com:office:office" xmlns:r="http://schemas.openxmlformats.org/officeDocument/2006/relationships" xmlns:m="http://schemas.openxmlformats.org/officeDocument/2006/math" xmlns:v="urn:schemas-microsoft-com:vml" xmlns:wp14="http://schemas.microsoft.com/office/word/2010/wordprocessingDrawing" xmlns:wp="http://schemas.openxmlformats.org/drawingml/2006/wordprocessingDrawing" xmlns:w10="urn:schemas-microsoft-com:office:word" xmlns:w="http://schemas.openxmlformats.org/wordprocessingml/2006/main" xmlns:w14="http://schemas.microsoft.com/office/word/2010/wordml" xmlns:w15="http://schemas.microsoft.com/office/word/2012/wordml" xmlns:w16cex="http://schemas.microsoft.com/office/word/2018/wordml/cex" xmlns:w16cid="http://schemas.microsoft.com/office/word/2016/wordml/cid" xmlns:w16="http://schemas.microsoft.com/office/word/2018/wordml" xmlns:w16sdtdh="http://schemas.microsoft.com/office/word/2020/wordml/sdtdatahash" xmlns:w16se="http://schemas.microsoft.com/office/word/2015/wordml/symex" xmlns:wpg="http://schemas.microsoft.com/office/word/2010/wordprocessingGroup" xmlns:wpi="http://schemas.microsoft.com/office/word/2010/wordprocessingInk" xmlns:wne="http://schemas.microsoft.com/office/word/2006/wordml" xmlns:wps="http://schemas.microsoft.com/office/word/2010/wordprocessingShape" mc:Ignorable="w14 w15 w16se w16cid w16 w16cex w16sdtdh wp14">
+<w:footnotes xmlns:wpc="http://schemas.microsoft.com/office/word/2010/wordprocessingCanvas" xmlns:cx="http://schemas.microsoft.com/office/drawing/2014/chartex" xmlns:cx1="http://schemas.microsoft.com/office/drawing/2015/9/8/chartex" xmlns:cx2="http://schemas.microsoft.com/office/drawing/2015/10/21/chartex" xmlns:cx3="http://schemas.microsoft.com/office/drawing/2016/5/9/chartex" xmlns:cx4="http://schemas.microsoft.com/office/drawing/2016/5/10/chartex" xmlns:cx5="http://schemas.microsoft.com/office/drawing/2016/5/11/chartex" xmlns:cx6="http://schemas.microsoft.com/office/drawing/2016/5/12/chartex" xmlns:cx7="http://schemas.microsoft.com/office/drawing/2016/5/13/chartex" xmlns:cx8="http://schemas.microsoft.com/office/drawing/2016/5/14/chartex" xmlns:mc="http://schemas.openxmlformats.org/markup-compatibility/2006" xmlns:aink="http://schemas.microsoft.com/office/drawing/2016/ink" xmlns:am3d="http://schemas.microsoft.com/office/drawing/2017/model3d" xmlns:o="urn:schemas-microsoft-com:office:office" xmlns:oel="http://schemas.microsoft.com/office/2019/extlst" xmlns:r="http://schemas.openxmlformats.org/officeDocument/2006/relationships" xmlns:m="http://schemas.openxmlformats.org/officeDocument/2006/math" xmlns:v="urn:schemas-microsoft-com:vml" xmlns:wp14="http://schemas.microsoft.com/office/word/2010/wordprocessingDrawing" xmlns:wp="http://schemas.openxmlformats.org/drawingml/2006/wordprocessingDrawing" xmlns:w10="urn:schemas-microsoft-com:office:word" xmlns:w="http://schemas.openxmlformats.org/wordprocessingml/2006/main" xmlns:w14="http://schemas.microsoft.com/office/word/2010/wordml" xmlns:w15="http://schemas.microsoft.com/office/word/2012/wordml" xmlns:w16cex="http://schemas.microsoft.com/office/word/2018/wordml/cex" xmlns:w16cid="http://schemas.microsoft.com/office/word/2016/wordml/cid" xmlns:w16="http://schemas.microsoft.com/office/word/2018/wordml" xmlns:w16sdtdh="http://schemas.microsoft.com/office/word/2020/wordml/sdtdatahash" xmlns:w16se="http://schemas.microsoft.com/office/word/2015/wordml/symex" xmlns:wpg="http://schemas.microsoft.com/office/word/2010/wordprocessingGroup" xmlns:wpi="http://schemas.microsoft.com/office/word/2010/wordprocessingInk" xmlns:wne="http://schemas.microsoft.com/office/word/2006/wordml" xmlns:wps="http://schemas.microsoft.com/office/word/2010/wordprocessingShape" mc:Ignorable="w14 w15 w16se w16cid w16 w16cex w16sdtdh wp14">
   <w:footnote w:type="separator" w:id="-1">
     <w:p>
       <w:r>
@@ -4783,7 +7623,7 @@
 </file>
 
 <file path=word/header1.xml><?xml version="1.0" encoding="utf-8"?>
-<w:hdr xmlns:wpc="http://schemas.microsoft.com/office/word/2010/wordprocessingCanvas" xmlns:cx="http://schemas.microsoft.com/office/drawing/2014/chartex" xmlns:cx1="http://schemas.microsoft.com/office/drawing/2015/9/8/chartex" xmlns:cx2="http://schemas.microsoft.com/office/drawing/2015/10/21/chartex" xmlns:cx3="http://schemas.microsoft.com/office/drawing/2016/5/9/chartex" xmlns:cx4="http://schemas.microsoft.com/office/drawing/2016/5/10/chartex" xmlns:cx5="http://schemas.microsoft.com/office/drawing/2016/5/11/chartex" xmlns:cx6="http://schemas.microsoft.com/office/drawing/2016/5/12/chartex" xmlns:cx7="http://schemas.microsoft.com/office/drawing/2016/5/13/chartex" xmlns:cx8="http://schemas.microsoft.com/office/drawing/2016/5/14/chartex" xmlns:mc="http://schemas.openxmlformats.org/markup-compatibility/2006" xmlns:aink="http://schemas.microsoft.com/office/drawing/2016/ink" xmlns:am3d="http://schemas.microsoft.com/office/drawing/2017/model3d" xmlns:o="urn:schemas-microsoft-com:office:office" xmlns:r="http://schemas.openxmlformats.org/officeDocument/2006/relationships" xmlns:m="http://schemas.openxmlformats.org/officeDocument/2006/math" xmlns:v="urn:schemas-microsoft-com:vml" xmlns:wp14="http://schemas.microsoft.com/office/word/2010/wordprocessingDrawing" xmlns:wp="http://schemas.openxmlformats.org/drawingml/2006/wordprocessingDrawing" xmlns:w10="urn:schemas-microsoft-com:office:word" xmlns:w="http://schemas.openxmlformats.org/wordprocessingml/2006/main" xmlns:w14="http://schemas.microsoft.com/office/word/2010/wordml" xmlns:w15="http://schemas.microsoft.com/office/word/2012/wordml" xmlns:w16cex="http://schemas.microsoft.com/office/word/2018/wordml/cex" xmlns:w16cid="http://schemas.microsoft.com/office/word/2016/wordml/cid" xmlns:w16="http://schemas.microsoft.com/office/word/2018/wordml" xmlns:w16sdtdh="http://schemas.microsoft.com/office/word/2020/wordml/sdtdatahash" xmlns:w16se="http://schemas.microsoft.com/office/word/2015/wordml/symex" xmlns:wpg="http://schemas.microsoft.com/office/word/2010/wordprocessingGroup" xmlns:wpi="http://schemas.microsoft.com/office/word/2010/wordprocessingInk" xmlns:wne="http://schemas.microsoft.com/office/word/2006/wordml" xmlns:wps="http://schemas.microsoft.com/office/word/2010/wordprocessingShape" mc:Ignorable="w14 w15 w16se w16cid w16 w16cex w16sdtdh wp14">
+<w:hdr xmlns:wpc="http://schemas.microsoft.com/office/word/2010/wordprocessingCanvas" xmlns:cx="http://schemas.microsoft.com/office/drawing/2014/chartex" xmlns:cx1="http://schemas.microsoft.com/office/drawing/2015/9/8/chartex" xmlns:cx2="http://schemas.microsoft.com/office/drawing/2015/10/21/chartex" xmlns:cx3="http://schemas.microsoft.com/office/drawing/2016/5/9/chartex" xmlns:cx4="http://schemas.microsoft.com/office/drawing/2016/5/10/chartex" xmlns:cx5="http://schemas.microsoft.com/office/drawing/2016/5/11/chartex" xmlns:cx6="http://schemas.microsoft.com/office/drawing/2016/5/12/chartex" xmlns:cx7="http://schemas.microsoft.com/office/drawing/2016/5/13/chartex" xmlns:cx8="http://schemas.microsoft.com/office/drawing/2016/5/14/chartex" xmlns:mc="http://schemas.openxmlformats.org/markup-compatibility/2006" xmlns:aink="http://schemas.microsoft.com/office/drawing/2016/ink" xmlns:am3d="http://schemas.microsoft.com/office/drawing/2017/model3d" xmlns:o="urn:schemas-microsoft-com:office:office" xmlns:oel="http://schemas.microsoft.com/office/2019/extlst" xmlns:r="http://schemas.openxmlformats.org/officeDocument/2006/relationships" xmlns:m="http://schemas.openxmlformats.org/officeDocument/2006/math" xmlns:v="urn:schemas-microsoft-com:vml" xmlns:wp14="http://schemas.microsoft.com/office/word/2010/wordprocessingDrawing" xmlns:wp="http://schemas.openxmlformats.org/drawingml/2006/wordprocessingDrawing" xmlns:w10="urn:schemas-microsoft-com:office:word" xmlns:w="http://schemas.openxmlformats.org/wordprocessingml/2006/main" xmlns:w14="http://schemas.microsoft.com/office/word/2010/wordml" xmlns:w15="http://schemas.microsoft.com/office/word/2012/wordml" xmlns:w16cex="http://schemas.microsoft.com/office/word/2018/wordml/cex" xmlns:w16cid="http://schemas.microsoft.com/office/word/2016/wordml/cid" xmlns:w16="http://schemas.microsoft.com/office/word/2018/wordml" xmlns:w16sdtdh="http://schemas.microsoft.com/office/word/2020/wordml/sdtdatahash" xmlns:w16se="http://schemas.microsoft.com/office/word/2015/wordml/symex" xmlns:wpg="http://schemas.microsoft.com/office/word/2010/wordprocessingGroup" xmlns:wpi="http://schemas.microsoft.com/office/word/2010/wordprocessingInk" xmlns:wne="http://schemas.microsoft.com/office/word/2006/wordml" xmlns:wps="http://schemas.microsoft.com/office/word/2010/wordprocessingShape" mc:Ignorable="w14 w15 w16se w16cid w16 w16cex w16sdtdh wp14">
   <w:p>
     <w:pPr>
       <w:pStyle w:val="Kopfzeile"/>
@@ -4812,7 +7652,13 @@
       <w:t>.0.0</w:t>
     </w:r>
     <w:r>
-      <w:t>-tsp.d.t+gendoc</w:t>
+      <w:t>-ts</w:t>
+    </w:r>
+    <w:r>
+      <w:t>i</w:t>
+    </w:r>
+    <w:r>
+      <w:t>.d.t+gendoc</w:t>
     </w:r>
     <w:r>
       <w:t>.</w:t>
@@ -4825,7 +7671,7 @@
 </file>
 
 <file path=word/numbering.xml><?xml version="1.0" encoding="utf-8"?>
-<w:numbering xmlns:wpc="http://schemas.microsoft.com/office/word/2010/wordprocessingCanvas" xmlns:cx="http://schemas.microsoft.com/office/drawing/2014/chartex" xmlns:cx1="http://schemas.microsoft.com/office/drawing/2015/9/8/chartex" xmlns:cx2="http://schemas.microsoft.com/office/drawing/2015/10/21/chartex" xmlns:cx3="http://schemas.microsoft.com/office/drawing/2016/5/9/chartex" xmlns:cx4="http://schemas.microsoft.com/office/drawing/2016/5/10/chartex" xmlns:cx5="http://schemas.microsoft.com/office/drawing/2016/5/11/chartex" xmlns:cx6="http://schemas.microsoft.com/office/drawing/2016/5/12/chartex" xmlns:cx7="http://schemas.microsoft.com/office/drawing/2016/5/13/chartex" xmlns:cx8="http://schemas.microsoft.com/office/drawing/2016/5/14/chartex" xmlns:mc="http://schemas.openxmlformats.org/markup-compatibility/2006" xmlns:aink="http://schemas.microsoft.com/office/drawing/2016/ink" xmlns:am3d="http://schemas.microsoft.com/office/drawing/2017/model3d" xmlns:o="urn:schemas-microsoft-com:office:office" xmlns:r="http://schemas.openxmlformats.org/officeDocument/2006/relationships" xmlns:m="http://schemas.openxmlformats.org/officeDocument/2006/math" xmlns:v="urn:schemas-microsoft-com:vml" xmlns:wp14="http://schemas.microsoft.com/office/word/2010/wordprocessingDrawing" xmlns:wp="http://schemas.openxmlformats.org/drawingml/2006/wordprocessingDrawing" xmlns:w10="urn:schemas-microsoft-com:office:word" xmlns:w="http://schemas.openxmlformats.org/wordprocessingml/2006/main" xmlns:w14="http://schemas.microsoft.com/office/word/2010/wordml" xmlns:w15="http://schemas.microsoft.com/office/word/2012/wordml" xmlns:w16cex="http://schemas.microsoft.com/office/word/2018/wordml/cex" xmlns:w16cid="http://schemas.microsoft.com/office/word/2016/wordml/cid" xmlns:w16="http://schemas.microsoft.com/office/word/2018/wordml" xmlns:w16sdtdh="http://schemas.microsoft.com/office/word/2020/wordml/sdtdatahash" xmlns:w16se="http://schemas.microsoft.com/office/word/2015/wordml/symex" xmlns:wpg="http://schemas.microsoft.com/office/word/2010/wordprocessingGroup" xmlns:wpi="http://schemas.microsoft.com/office/word/2010/wordprocessingInk" xmlns:wne="http://schemas.microsoft.com/office/word/2006/wordml" xmlns:wps="http://schemas.microsoft.com/office/word/2010/wordprocessingShape" mc:Ignorable="w14 w15 w16se w16cid w16 w16cex w16sdtdh wp14">
+<w:numbering xmlns:wpc="http://schemas.microsoft.com/office/word/2010/wordprocessingCanvas" xmlns:cx="http://schemas.microsoft.com/office/drawing/2014/chartex" xmlns:cx1="http://schemas.microsoft.com/office/drawing/2015/9/8/chartex" xmlns:cx2="http://schemas.microsoft.com/office/drawing/2015/10/21/chartex" xmlns:cx3="http://schemas.microsoft.com/office/drawing/2016/5/9/chartex" xmlns:cx4="http://schemas.microsoft.com/office/drawing/2016/5/10/chartex" xmlns:cx5="http://schemas.microsoft.com/office/drawing/2016/5/11/chartex" xmlns:cx6="http://schemas.microsoft.com/office/drawing/2016/5/12/chartex" xmlns:cx7="http://schemas.microsoft.com/office/drawing/2016/5/13/chartex" xmlns:cx8="http://schemas.microsoft.com/office/drawing/2016/5/14/chartex" xmlns:mc="http://schemas.openxmlformats.org/markup-compatibility/2006" xmlns:aink="http://schemas.microsoft.com/office/drawing/2016/ink" xmlns:am3d="http://schemas.microsoft.com/office/drawing/2017/model3d" xmlns:o="urn:schemas-microsoft-com:office:office" xmlns:oel="http://schemas.microsoft.com/office/2019/extlst" xmlns:r="http://schemas.openxmlformats.org/officeDocument/2006/relationships" xmlns:m="http://schemas.openxmlformats.org/officeDocument/2006/math" xmlns:v="urn:schemas-microsoft-com:vml" xmlns:wp14="http://schemas.microsoft.com/office/word/2010/wordprocessingDrawing" xmlns:wp="http://schemas.openxmlformats.org/drawingml/2006/wordprocessingDrawing" xmlns:w10="urn:schemas-microsoft-com:office:word" xmlns:w="http://schemas.openxmlformats.org/wordprocessingml/2006/main" xmlns:w14="http://schemas.microsoft.com/office/word/2010/wordml" xmlns:w15="http://schemas.microsoft.com/office/word/2012/wordml" xmlns:w16cex="http://schemas.microsoft.com/office/word/2018/wordml/cex" xmlns:w16cid="http://schemas.microsoft.com/office/word/2016/wordml/cid" xmlns:w16="http://schemas.microsoft.com/office/word/2018/wordml" xmlns:w16sdtdh="http://schemas.microsoft.com/office/word/2020/wordml/sdtdatahash" xmlns:w16se="http://schemas.microsoft.com/office/word/2015/wordml/symex" xmlns:wpg="http://schemas.microsoft.com/office/word/2010/wordprocessingGroup" xmlns:wpi="http://schemas.microsoft.com/office/word/2010/wordprocessingInk" xmlns:wne="http://schemas.microsoft.com/office/word/2006/wordml" xmlns:wps="http://schemas.microsoft.com/office/word/2010/wordprocessingShape" mc:Ignorable="w14 w15 w16se w16cid w16 w16cex w16sdtdh wp14">
   <w:abstractNum w:abstractNumId="0" w15:restartNumberingAfterBreak="0">
     <w:nsid w:val="FFFFFF7D"/>
     <w:multiLevelType w:val="singleLevel"/>
@@ -6831,79 +9677,79 @@
       </w:pPr>
     </w:lvl>
   </w:abstractNum>
-  <w:num w:numId="1">
+  <w:num w:numId="1" w16cid:durableId="1018845849">
     <w:abstractNumId w:val="5"/>
   </w:num>
-  <w:num w:numId="2">
+  <w:num w:numId="2" w16cid:durableId="690911454">
     <w:abstractNumId w:val="6"/>
   </w:num>
-  <w:num w:numId="3">
+  <w:num w:numId="3" w16cid:durableId="2060083927">
     <w:abstractNumId w:val="9"/>
   </w:num>
-  <w:num w:numId="4">
+  <w:num w:numId="4" w16cid:durableId="1379665918">
     <w:abstractNumId w:val="12"/>
   </w:num>
-  <w:num w:numId="5">
+  <w:num w:numId="5" w16cid:durableId="876047744">
     <w:abstractNumId w:val="19"/>
   </w:num>
-  <w:num w:numId="6">
+  <w:num w:numId="6" w16cid:durableId="1609659197">
     <w:abstractNumId w:val="10"/>
   </w:num>
-  <w:num w:numId="7">
+  <w:num w:numId="7" w16cid:durableId="1327855960">
     <w:abstractNumId w:val="11"/>
   </w:num>
-  <w:num w:numId="8">
+  <w:num w:numId="8" w16cid:durableId="2042629193">
     <w:abstractNumId w:val="20"/>
   </w:num>
-  <w:num w:numId="9">
+  <w:num w:numId="9" w16cid:durableId="1761295971">
     <w:abstractNumId w:val="14"/>
   </w:num>
-  <w:num w:numId="10">
+  <w:num w:numId="10" w16cid:durableId="1118723511">
     <w:abstractNumId w:val="15"/>
   </w:num>
-  <w:num w:numId="11">
+  <w:num w:numId="11" w16cid:durableId="1433361031">
     <w:abstractNumId w:val="7"/>
   </w:num>
-  <w:num w:numId="12">
+  <w:num w:numId="12" w16cid:durableId="985545256">
     <w:abstractNumId w:val="2"/>
   </w:num>
-  <w:num w:numId="13">
+  <w:num w:numId="13" w16cid:durableId="1176312450">
     <w:abstractNumId w:val="18"/>
   </w:num>
-  <w:num w:numId="14">
+  <w:num w:numId="14" w16cid:durableId="2141150791">
     <w:abstractNumId w:val="17"/>
   </w:num>
-  <w:num w:numId="15">
+  <w:num w:numId="15" w16cid:durableId="682711333">
     <w:abstractNumId w:val="16"/>
   </w:num>
-  <w:num w:numId="16">
+  <w:num w:numId="16" w16cid:durableId="144784042">
     <w:abstractNumId w:val="13"/>
   </w:num>
-  <w:num w:numId="17">
+  <w:num w:numId="17" w16cid:durableId="526717916">
     <w:abstractNumId w:val="0"/>
   </w:num>
-  <w:num w:numId="18">
+  <w:num w:numId="18" w16cid:durableId="1257832490">
     <w:abstractNumId w:val="1"/>
   </w:num>
-  <w:num w:numId="19">
+  <w:num w:numId="19" w16cid:durableId="1520778886">
     <w:abstractNumId w:val="21"/>
   </w:num>
-  <w:num w:numId="20">
+  <w:num w:numId="20" w16cid:durableId="1189291716">
     <w:abstractNumId w:val="3"/>
   </w:num>
-  <w:num w:numId="21">
+  <w:num w:numId="21" w16cid:durableId="246695209">
     <w:abstractNumId w:val="8"/>
   </w:num>
-  <w:num w:numId="22">
+  <w:num w:numId="22" w16cid:durableId="1732923281">
     <w:abstractNumId w:val="8"/>
   </w:num>
-  <w:num w:numId="23">
+  <w:num w:numId="23" w16cid:durableId="1590768180">
     <w:abstractNumId w:val="8"/>
   </w:num>
-  <w:num w:numId="24">
+  <w:num w:numId="24" w16cid:durableId="1897281488">
     <w:abstractNumId w:val="8"/>
   </w:num>
-  <w:num w:numId="25">
+  <w:num w:numId="25" w16cid:durableId="109904130">
     <w:abstractNumId w:val="4"/>
   </w:num>
 </w:numbering>
